--- a/Group SPMP.docx
+++ b/Group SPMP.docx
@@ -46,11 +46,6 @@
     <w:p>
       <w:pPr>
         <w:jc w:val="center"/>
-      </w:pPr>
-    </w:p>
-    <w:p>
-      <w:pPr>
-        <w:jc w:val="center"/>
         <w:rPr>
           <w:sz w:val="24"/>
           <w:szCs w:val="24"/>
@@ -110,7 +105,7 @@
           <w:sz w:val="24"/>
           <w:szCs w:val="24"/>
         </w:rPr>
-        <w:t>Alec Totushek</w:t>
+        <w:t>Version 2.0</w:t>
       </w:r>
     </w:p>
     <w:p>
@@ -123,14 +118,6 @@
           <w:szCs w:val="24"/>
         </w:rPr>
       </w:pPr>
-      <w:r>
-        <w:rPr>
-          <w:rFonts w:ascii="Times New Roman" w:eastAsia="Times New Roman" w:hAnsi="Times New Roman" w:cs="Times New Roman"/>
-          <w:sz w:val="24"/>
-          <w:szCs w:val="24"/>
-        </w:rPr>
-        <w:t>Braeden Dorsey</w:t>
-      </w:r>
     </w:p>
     <w:p>
       <w:pPr>
@@ -148,7 +135,7 @@
           <w:sz w:val="24"/>
           <w:szCs w:val="24"/>
         </w:rPr>
-        <w:t>Ksenia Tepliakova</w:t>
+        <w:t>Alec Totushek</w:t>
       </w:r>
     </w:p>
     <w:p>
@@ -167,7 +154,7 @@
           <w:sz w:val="24"/>
           <w:szCs w:val="24"/>
         </w:rPr>
-        <w:t>Nick Homayouni</w:t>
+        <w:t>Braeden Dorsey</w:t>
       </w:r>
     </w:p>
     <w:p>
@@ -186,7 +173,7 @@
           <w:sz w:val="24"/>
           <w:szCs w:val="24"/>
         </w:rPr>
-        <w:t>Tan Duong</w:t>
+        <w:t>Ksenia Tepliakova</w:t>
       </w:r>
     </w:p>
     <w:p>
@@ -199,6 +186,14 @@
           <w:szCs w:val="24"/>
         </w:rPr>
       </w:pPr>
+      <w:r>
+        <w:rPr>
+          <w:rFonts w:ascii="Times New Roman" w:eastAsia="Times New Roman" w:hAnsi="Times New Roman" w:cs="Times New Roman"/>
+          <w:sz w:val="24"/>
+          <w:szCs w:val="24"/>
+        </w:rPr>
+        <w:t>Nick Homayouni</w:t>
+      </w:r>
     </w:p>
     <w:p>
       <w:pPr>
@@ -210,6 +205,14 @@
           <w:szCs w:val="24"/>
         </w:rPr>
       </w:pPr>
+      <w:r>
+        <w:rPr>
+          <w:rFonts w:ascii="Times New Roman" w:eastAsia="Times New Roman" w:hAnsi="Times New Roman" w:cs="Times New Roman"/>
+          <w:sz w:val="24"/>
+          <w:szCs w:val="24"/>
+        </w:rPr>
+        <w:t>Tan Duong</w:t>
+      </w:r>
     </w:p>
     <w:p>
       <w:pPr>
@@ -331,8 +334,6 @@
           <w:szCs w:val="24"/>
         </w:rPr>
       </w:pPr>
-      <w:bookmarkStart w:id="0" w:name="_GoBack"/>
-      <w:bookmarkEnd w:id="0"/>
     </w:p>
     <w:p>
       <w:pPr>
@@ -356,19 +357,15 @@
         </w:rPr>
       </w:pPr>
     </w:p>
-    <w:p>
-      <w:pPr>
-        <w:spacing w:line="360" w:lineRule="auto"/>
-        <w:jc w:val="center"/>
-        <w:rPr>
-          <w:rFonts w:ascii="Times New Roman" w:eastAsia="Times New Roman" w:hAnsi="Times New Roman" w:cs="Times New Roman"/>
-          <w:sz w:val="24"/>
-          <w:szCs w:val="24"/>
-        </w:rPr>
-      </w:pPr>
-    </w:p>
     <w:sdt>
       <w:sdtPr>
+        <w:rPr>
+          <w:rFonts w:ascii="Arial" w:eastAsia="Arial" w:hAnsi="Arial" w:cs="Arial"/>
+          <w:color w:val="auto"/>
+          <w:sz w:val="22"/>
+          <w:szCs w:val="22"/>
+          <w:lang w:val="en"/>
+        </w:rPr>
         <w:id w:val="1216243734"/>
         <w:docPartObj>
           <w:docPartGallery w:val="Table of Contents"/>
@@ -377,14 +374,9 @@
       </w:sdtPr>
       <w:sdtEndPr>
         <w:rPr>
-          <w:rFonts w:ascii="Arial" w:eastAsia="Arial" w:hAnsi="Arial" w:cs="Arial"/>
           <w:b/>
           <w:bCs/>
           <w:noProof/>
-          <w:color w:val="auto"/>
-          <w:sz w:val="22"/>
-          <w:szCs w:val="22"/>
-          <w:lang w:val="en"/>
         </w:rPr>
       </w:sdtEndPr>
       <w:sdtContent>
@@ -417,12 +409,82 @@
           <w:r>
             <w:fldChar w:fldCharType="separate"/>
           </w:r>
-          <w:hyperlink w:anchor="_Toc35808158" w:history="1">
+          <w:hyperlink w:anchor="_Toc38291490" w:history="1">
             <w:r>
               <w:rPr>
                 <w:rStyle w:val="Hyperlink"/>
                 <w:noProof/>
               </w:rPr>
+              <w:t>Changelog</w:t>
+            </w:r>
+            <w:r>
+              <w:rPr>
+                <w:noProof/>
+                <w:webHidden/>
+              </w:rPr>
+              <w:tab/>
+            </w:r>
+            <w:r>
+              <w:rPr>
+                <w:noProof/>
+                <w:webHidden/>
+              </w:rPr>
+              <w:fldChar w:fldCharType="begin"/>
+            </w:r>
+            <w:r>
+              <w:rPr>
+                <w:noProof/>
+                <w:webHidden/>
+              </w:rPr>
+              <w:instrText xml:space="preserve"> PAGEREF _Toc38291490 \h </w:instrText>
+            </w:r>
+            <w:r>
+              <w:rPr>
+                <w:noProof/>
+                <w:webHidden/>
+              </w:rPr>
+            </w:r>
+            <w:r>
+              <w:rPr>
+                <w:noProof/>
+                <w:webHidden/>
+              </w:rPr>
+              <w:fldChar w:fldCharType="separate"/>
+            </w:r>
+            <w:r>
+              <w:rPr>
+                <w:noProof/>
+                <w:webHidden/>
+              </w:rPr>
+              <w:t>2</w:t>
+            </w:r>
+            <w:r>
+              <w:rPr>
+                <w:noProof/>
+                <w:webHidden/>
+              </w:rPr>
+              <w:fldChar w:fldCharType="end"/>
+            </w:r>
+          </w:hyperlink>
+        </w:p>
+        <w:p>
+          <w:pPr>
+            <w:pStyle w:val="TOC1"/>
+            <w:tabs>
+              <w:tab w:val="right" w:leader="dot" w:pos="9350"/>
+            </w:tabs>
+            <w:rPr>
+              <w:rFonts w:asciiTheme="minorHAnsi" w:eastAsiaTheme="minorEastAsia" w:hAnsiTheme="minorHAnsi" w:cstheme="minorBidi"/>
+              <w:noProof/>
+              <w:lang w:val="en-US"/>
+            </w:rPr>
+          </w:pPr>
+          <w:hyperlink w:anchor="_Toc38291491" w:history="1">
+            <w:r>
+              <w:rPr>
+                <w:rStyle w:val="Hyperlink"/>
+                <w:noProof/>
+              </w:rPr>
               <w:t>0. Preface</w:t>
             </w:r>
             <w:r>
@@ -444,7 +506,7 @@
                 <w:noProof/>
                 <w:webHidden/>
               </w:rPr>
-              <w:instrText xml:space="preserve"> PAGEREF _Toc35808158 \h </w:instrText>
+              <w:instrText xml:space="preserve"> PAGEREF _Toc38291491 \h </w:instrText>
             </w:r>
             <w:r>
               <w:rPr>
@@ -487,7 +549,7 @@
               <w:lang w:val="en-US"/>
             </w:rPr>
           </w:pPr>
-          <w:hyperlink w:anchor="_Toc35808159" w:history="1">
+          <w:hyperlink w:anchor="_Toc38291492" w:history="1">
             <w:r>
               <w:rPr>
                 <w:rStyle w:val="Hyperlink"/>
@@ -514,7 +576,7 @@
                 <w:noProof/>
                 <w:webHidden/>
               </w:rPr>
-              <w:instrText xml:space="preserve"> PAGEREF _Toc35808159 \h </w:instrText>
+              <w:instrText xml:space="preserve"> PAGEREF _Toc38291492 \h </w:instrText>
             </w:r>
             <w:r>
               <w:rPr>
@@ -557,7 +619,7 @@
               <w:lang w:val="en-US"/>
             </w:rPr>
           </w:pPr>
-          <w:hyperlink w:anchor="_Toc35808160" w:history="1">
+          <w:hyperlink w:anchor="_Toc38291493" w:history="1">
             <w:r>
               <w:rPr>
                 <w:rStyle w:val="Hyperlink"/>
@@ -584,7 +646,7 @@
                 <w:noProof/>
                 <w:webHidden/>
               </w:rPr>
-              <w:instrText xml:space="preserve"> PAGEREF _Toc35808160 \h </w:instrText>
+              <w:instrText xml:space="preserve"> PAGEREF _Toc38291493 \h </w:instrText>
             </w:r>
             <w:r>
               <w:rPr>
@@ -627,7 +689,7 @@
               <w:lang w:val="en-US"/>
             </w:rPr>
           </w:pPr>
-          <w:hyperlink w:anchor="_Toc35808161" w:history="1">
+          <w:hyperlink w:anchor="_Toc38291494" w:history="1">
             <w:r>
               <w:rPr>
                 <w:rStyle w:val="Hyperlink"/>
@@ -654,7 +716,7 @@
                 <w:noProof/>
                 <w:webHidden/>
               </w:rPr>
-              <w:instrText xml:space="preserve"> PAGEREF _Toc35808161 \h </w:instrText>
+              <w:instrText xml:space="preserve"> PAGEREF _Toc38291494 \h </w:instrText>
             </w:r>
             <w:r>
               <w:rPr>
@@ -697,7 +759,7 @@
               <w:lang w:val="en-US"/>
             </w:rPr>
           </w:pPr>
-          <w:hyperlink w:anchor="_Toc35808162" w:history="1">
+          <w:hyperlink w:anchor="_Toc38291495" w:history="1">
             <w:r>
               <w:rPr>
                 <w:rStyle w:val="Hyperlink"/>
@@ -724,7 +786,7 @@
                 <w:noProof/>
                 <w:webHidden/>
               </w:rPr>
-              <w:instrText xml:space="preserve"> PAGEREF _Toc35808162 \h </w:instrText>
+              <w:instrText xml:space="preserve"> PAGEREF _Toc38291495 \h </w:instrText>
             </w:r>
             <w:r>
               <w:rPr>
@@ -767,7 +829,7 @@
               <w:lang w:val="en-US"/>
             </w:rPr>
           </w:pPr>
-          <w:hyperlink w:anchor="_Toc35808163" w:history="1">
+          <w:hyperlink w:anchor="_Toc38291496" w:history="1">
             <w:r>
               <w:rPr>
                 <w:rStyle w:val="Hyperlink"/>
@@ -794,7 +856,7 @@
                 <w:noProof/>
                 <w:webHidden/>
               </w:rPr>
-              <w:instrText xml:space="preserve"> PAGEREF _Toc35808163 \h </w:instrText>
+              <w:instrText xml:space="preserve"> PAGEREF _Toc38291496 \h </w:instrText>
             </w:r>
             <w:r>
               <w:rPr>
@@ -814,7 +876,7 @@
                 <w:noProof/>
                 <w:webHidden/>
               </w:rPr>
-              <w:t>2</w:t>
+              <w:t>3</w:t>
             </w:r>
             <w:r>
               <w:rPr>
@@ -837,7 +899,7 @@
               <w:lang w:val="en-US"/>
             </w:rPr>
           </w:pPr>
-          <w:hyperlink w:anchor="_Toc35808164" w:history="1">
+          <w:hyperlink w:anchor="_Toc38291497" w:history="1">
             <w:r>
               <w:rPr>
                 <w:rStyle w:val="Hyperlink"/>
@@ -864,7 +926,7 @@
                 <w:noProof/>
                 <w:webHidden/>
               </w:rPr>
-              <w:instrText xml:space="preserve"> PAGEREF _Toc35808164 \h </w:instrText>
+              <w:instrText xml:space="preserve"> PAGEREF _Toc38291497 \h </w:instrText>
             </w:r>
             <w:r>
               <w:rPr>
@@ -907,7 +969,7 @@
               <w:lang w:val="en-US"/>
             </w:rPr>
           </w:pPr>
-          <w:hyperlink w:anchor="_Toc35808165" w:history="1">
+          <w:hyperlink w:anchor="_Toc38291498" w:history="1">
             <w:r>
               <w:rPr>
                 <w:rStyle w:val="Hyperlink"/>
@@ -934,7 +996,7 @@
                 <w:noProof/>
                 <w:webHidden/>
               </w:rPr>
-              <w:instrText xml:space="preserve"> PAGEREF _Toc35808165 \h </w:instrText>
+              <w:instrText xml:space="preserve"> PAGEREF _Toc38291498 \h </w:instrText>
             </w:r>
             <w:r>
               <w:rPr>
@@ -977,7 +1039,7 @@
               <w:lang w:val="en-US"/>
             </w:rPr>
           </w:pPr>
-          <w:hyperlink w:anchor="_Toc35808166" w:history="1">
+          <w:hyperlink w:anchor="_Toc38291499" w:history="1">
             <w:r>
               <w:rPr>
                 <w:rStyle w:val="Hyperlink"/>
@@ -1004,7 +1066,7 @@
                 <w:noProof/>
                 <w:webHidden/>
               </w:rPr>
-              <w:instrText xml:space="preserve"> PAGEREF _Toc35808166 \h </w:instrText>
+              <w:instrText xml:space="preserve"> PAGEREF _Toc38291499 \h </w:instrText>
             </w:r>
             <w:r>
               <w:rPr>
@@ -1047,7 +1109,7 @@
               <w:lang w:val="en-US"/>
             </w:rPr>
           </w:pPr>
-          <w:hyperlink w:anchor="_Toc35808167" w:history="1">
+          <w:hyperlink w:anchor="_Toc38291500" w:history="1">
             <w:r>
               <w:rPr>
                 <w:rStyle w:val="Hyperlink"/>
@@ -1074,7 +1136,7 @@
                 <w:noProof/>
                 <w:webHidden/>
               </w:rPr>
-              <w:instrText xml:space="preserve"> PAGEREF _Toc35808167 \h </w:instrText>
+              <w:instrText xml:space="preserve"> PAGEREF _Toc38291500 \h </w:instrText>
             </w:r>
             <w:r>
               <w:rPr>
@@ -1117,7 +1179,7 @@
               <w:lang w:val="en-US"/>
             </w:rPr>
           </w:pPr>
-          <w:hyperlink w:anchor="_Toc35808168" w:history="1">
+          <w:hyperlink w:anchor="_Toc38291501" w:history="1">
             <w:r>
               <w:rPr>
                 <w:rStyle w:val="Hyperlink"/>
@@ -1144,7 +1206,7 @@
                 <w:noProof/>
                 <w:webHidden/>
               </w:rPr>
-              <w:instrText xml:space="preserve"> PAGEREF _Toc35808168 \h </w:instrText>
+              <w:instrText xml:space="preserve"> PAGEREF _Toc38291501 \h </w:instrText>
             </w:r>
             <w:r>
               <w:rPr>
@@ -1187,7 +1249,7 @@
               <w:lang w:val="en-US"/>
             </w:rPr>
           </w:pPr>
-          <w:hyperlink w:anchor="_Toc35808169" w:history="1">
+          <w:hyperlink w:anchor="_Toc38291502" w:history="1">
             <w:r>
               <w:rPr>
                 <w:rStyle w:val="Hyperlink"/>
@@ -1214,7 +1276,7 @@
                 <w:noProof/>
                 <w:webHidden/>
               </w:rPr>
-              <w:instrText xml:space="preserve"> PAGEREF _Toc35808169 \h </w:instrText>
+              <w:instrText xml:space="preserve"> PAGEREF _Toc38291502 \h </w:instrText>
             </w:r>
             <w:r>
               <w:rPr>
@@ -1257,7 +1319,7 @@
               <w:lang w:val="en-US"/>
             </w:rPr>
           </w:pPr>
-          <w:hyperlink w:anchor="_Toc35808170" w:history="1">
+          <w:hyperlink w:anchor="_Toc38291503" w:history="1">
             <w:r>
               <w:rPr>
                 <w:rStyle w:val="Hyperlink"/>
@@ -1284,7 +1346,7 @@
                 <w:noProof/>
                 <w:webHidden/>
               </w:rPr>
-              <w:instrText xml:space="preserve"> PAGEREF _Toc35808170 \h </w:instrText>
+              <w:instrText xml:space="preserve"> PAGEREF _Toc38291503 \h </w:instrText>
             </w:r>
             <w:r>
               <w:rPr>
@@ -1305,6 +1367,76 @@
                 <w:webHidden/>
               </w:rPr>
               <w:t>5</w:t>
+            </w:r>
+            <w:r>
+              <w:rPr>
+                <w:noProof/>
+                <w:webHidden/>
+              </w:rPr>
+              <w:fldChar w:fldCharType="end"/>
+            </w:r>
+          </w:hyperlink>
+        </w:p>
+        <w:p>
+          <w:pPr>
+            <w:pStyle w:val="TOC2"/>
+            <w:tabs>
+              <w:tab w:val="right" w:leader="dot" w:pos="9350"/>
+            </w:tabs>
+            <w:rPr>
+              <w:rFonts w:asciiTheme="minorHAnsi" w:eastAsiaTheme="minorEastAsia" w:hAnsiTheme="minorHAnsi" w:cstheme="minorBidi"/>
+              <w:noProof/>
+              <w:lang w:val="en-US"/>
+            </w:rPr>
+          </w:pPr>
+          <w:hyperlink w:anchor="_Toc38291504" w:history="1">
+            <w:r>
+              <w:rPr>
+                <w:rStyle w:val="Hyperlink"/>
+                <w:noProof/>
+              </w:rPr>
+              <w:t>2.4. Gantt Chart</w:t>
+            </w:r>
+            <w:r>
+              <w:rPr>
+                <w:noProof/>
+                <w:webHidden/>
+              </w:rPr>
+              <w:tab/>
+            </w:r>
+            <w:r>
+              <w:rPr>
+                <w:noProof/>
+                <w:webHidden/>
+              </w:rPr>
+              <w:fldChar w:fldCharType="begin"/>
+            </w:r>
+            <w:r>
+              <w:rPr>
+                <w:noProof/>
+                <w:webHidden/>
+              </w:rPr>
+              <w:instrText xml:space="preserve"> PAGEREF _Toc38291504 \h </w:instrText>
+            </w:r>
+            <w:r>
+              <w:rPr>
+                <w:noProof/>
+                <w:webHidden/>
+              </w:rPr>
+            </w:r>
+            <w:r>
+              <w:rPr>
+                <w:noProof/>
+                <w:webHidden/>
+              </w:rPr>
+              <w:fldChar w:fldCharType="separate"/>
+            </w:r>
+            <w:r>
+              <w:rPr>
+                <w:noProof/>
+                <w:webHidden/>
+              </w:rPr>
+              <w:t>7</w:t>
             </w:r>
             <w:r>
               <w:rPr>
@@ -1327,7 +1459,7 @@
               <w:lang w:val="en-US"/>
             </w:rPr>
           </w:pPr>
-          <w:hyperlink w:anchor="_Toc35808171" w:history="1">
+          <w:hyperlink w:anchor="_Toc38291505" w:history="1">
             <w:r>
               <w:rPr>
                 <w:rStyle w:val="Hyperlink"/>
@@ -1354,7 +1486,7 @@
                 <w:noProof/>
                 <w:webHidden/>
               </w:rPr>
-              <w:instrText xml:space="preserve"> PAGEREF _Toc35808171 \h </w:instrText>
+              <w:instrText xml:space="preserve"> PAGEREF _Toc38291505 \h </w:instrText>
             </w:r>
             <w:r>
               <w:rPr>
@@ -1374,7 +1506,7 @@
                 <w:noProof/>
                 <w:webHidden/>
               </w:rPr>
-              <w:t>6</w:t>
+              <w:t>7</w:t>
             </w:r>
             <w:r>
               <w:rPr>
@@ -1397,7 +1529,7 @@
               <w:lang w:val="en-US"/>
             </w:rPr>
           </w:pPr>
-          <w:hyperlink w:anchor="_Toc35808172" w:history="1">
+          <w:hyperlink w:anchor="_Toc38291506" w:history="1">
             <w:r>
               <w:rPr>
                 <w:rStyle w:val="Hyperlink"/>
@@ -1424,7 +1556,7 @@
                 <w:noProof/>
                 <w:webHidden/>
               </w:rPr>
-              <w:instrText xml:space="preserve"> PAGEREF _Toc35808172 \h </w:instrText>
+              <w:instrText xml:space="preserve"> PAGEREF _Toc38291506 \h </w:instrText>
             </w:r>
             <w:r>
               <w:rPr>
@@ -1444,7 +1576,7 @@
                 <w:noProof/>
                 <w:webHidden/>
               </w:rPr>
-              <w:t>6</w:t>
+              <w:t>7</w:t>
             </w:r>
             <w:r>
               <w:rPr>
@@ -1467,7 +1599,7 @@
               <w:lang w:val="en-US"/>
             </w:rPr>
           </w:pPr>
-          <w:hyperlink w:anchor="_Toc35808173" w:history="1">
+          <w:hyperlink w:anchor="_Toc38291507" w:history="1">
             <w:r>
               <w:rPr>
                 <w:rStyle w:val="Hyperlink"/>
@@ -1494,7 +1626,7 @@
                 <w:noProof/>
                 <w:webHidden/>
               </w:rPr>
-              <w:instrText xml:space="preserve"> PAGEREF _Toc35808173 \h </w:instrText>
+              <w:instrText xml:space="preserve"> PAGEREF _Toc38291507 \h </w:instrText>
             </w:r>
             <w:r>
               <w:rPr>
@@ -1514,7 +1646,7 @@
                 <w:noProof/>
                 <w:webHidden/>
               </w:rPr>
-              <w:t>6</w:t>
+              <w:t>7</w:t>
             </w:r>
             <w:r>
               <w:rPr>
@@ -1537,7 +1669,7 @@
               <w:lang w:val="en-US"/>
             </w:rPr>
           </w:pPr>
-          <w:hyperlink w:anchor="_Toc35808174" w:history="1">
+          <w:hyperlink w:anchor="_Toc38291508" w:history="1">
             <w:r>
               <w:rPr>
                 <w:rStyle w:val="Hyperlink"/>
@@ -1564,7 +1696,7 @@
                 <w:noProof/>
                 <w:webHidden/>
               </w:rPr>
-              <w:instrText xml:space="preserve"> PAGEREF _Toc35808174 \h </w:instrText>
+              <w:instrText xml:space="preserve"> PAGEREF _Toc38291508 \h </w:instrText>
             </w:r>
             <w:r>
               <w:rPr>
@@ -1584,7 +1716,7 @@
                 <w:noProof/>
                 <w:webHidden/>
               </w:rPr>
-              <w:t>7</w:t>
+              <w:t>8</w:t>
             </w:r>
             <w:r>
               <w:rPr>
@@ -1607,7 +1739,7 @@
               <w:lang w:val="en-US"/>
             </w:rPr>
           </w:pPr>
-          <w:hyperlink w:anchor="_Toc35808175" w:history="1">
+          <w:hyperlink w:anchor="_Toc38291509" w:history="1">
             <w:r>
               <w:rPr>
                 <w:rStyle w:val="Hyperlink"/>
@@ -1634,7 +1766,7 @@
                 <w:noProof/>
                 <w:webHidden/>
               </w:rPr>
-              <w:instrText xml:space="preserve"> PAGEREF _Toc35808175 \h </w:instrText>
+              <w:instrText xml:space="preserve"> PAGEREF _Toc38291509 \h </w:instrText>
             </w:r>
             <w:r>
               <w:rPr>
@@ -1654,7 +1786,7 @@
                 <w:noProof/>
                 <w:webHidden/>
               </w:rPr>
-              <w:t>8</w:t>
+              <w:t>9</w:t>
             </w:r>
             <w:r>
               <w:rPr>
@@ -1677,7 +1809,7 @@
               <w:lang w:val="en-US"/>
             </w:rPr>
           </w:pPr>
-          <w:hyperlink w:anchor="_Toc35808176" w:history="1">
+          <w:hyperlink w:anchor="_Toc38291510" w:history="1">
             <w:r>
               <w:rPr>
                 <w:rStyle w:val="Hyperlink"/>
@@ -1704,7 +1836,7 @@
                 <w:noProof/>
                 <w:webHidden/>
               </w:rPr>
-              <w:instrText xml:space="preserve"> PAGEREF _Toc35808176 \h </w:instrText>
+              <w:instrText xml:space="preserve"> PAGEREF _Toc38291510 \h </w:instrText>
             </w:r>
             <w:r>
               <w:rPr>
@@ -1724,7 +1856,7 @@
                 <w:noProof/>
                 <w:webHidden/>
               </w:rPr>
-              <w:t>8</w:t>
+              <w:t>9</w:t>
             </w:r>
             <w:r>
               <w:rPr>
@@ -1747,7 +1879,7 @@
               <w:lang w:val="en-US"/>
             </w:rPr>
           </w:pPr>
-          <w:hyperlink w:anchor="_Toc35808177" w:history="1">
+          <w:hyperlink w:anchor="_Toc38291511" w:history="1">
             <w:r>
               <w:rPr>
                 <w:rStyle w:val="Hyperlink"/>
@@ -1774,7 +1906,7 @@
                 <w:noProof/>
                 <w:webHidden/>
               </w:rPr>
-              <w:instrText xml:space="preserve"> PAGEREF _Toc35808177 \h </w:instrText>
+              <w:instrText xml:space="preserve"> PAGEREF _Toc38291511 \h </w:instrText>
             </w:r>
             <w:r>
               <w:rPr>
@@ -1794,7 +1926,7 @@
                 <w:noProof/>
                 <w:webHidden/>
               </w:rPr>
-              <w:t>8</w:t>
+              <w:t>9</w:t>
             </w:r>
             <w:r>
               <w:rPr>
@@ -1817,7 +1949,7 @@
               <w:lang w:val="en-US"/>
             </w:rPr>
           </w:pPr>
-          <w:hyperlink w:anchor="_Toc35808178" w:history="1">
+          <w:hyperlink w:anchor="_Toc38291512" w:history="1">
             <w:r>
               <w:rPr>
                 <w:rStyle w:val="Hyperlink"/>
@@ -1844,7 +1976,7 @@
                 <w:noProof/>
                 <w:webHidden/>
               </w:rPr>
-              <w:instrText xml:space="preserve"> PAGEREF _Toc35808178 \h </w:instrText>
+              <w:instrText xml:space="preserve"> PAGEREF _Toc38291512 \h </w:instrText>
             </w:r>
             <w:r>
               <w:rPr>
@@ -1864,7 +1996,7 @@
                 <w:noProof/>
                 <w:webHidden/>
               </w:rPr>
-              <w:t>8</w:t>
+              <w:t>9</w:t>
             </w:r>
             <w:r>
               <w:rPr>
@@ -1887,7 +2019,7 @@
               <w:lang w:val="en-US"/>
             </w:rPr>
           </w:pPr>
-          <w:hyperlink w:anchor="_Toc35808179" w:history="1">
+          <w:hyperlink w:anchor="_Toc38291513" w:history="1">
             <w:r>
               <w:rPr>
                 <w:rStyle w:val="Hyperlink"/>
@@ -1914,7 +2046,7 @@
                 <w:noProof/>
                 <w:webHidden/>
               </w:rPr>
-              <w:instrText xml:space="preserve"> PAGEREF _Toc35808179 \h </w:instrText>
+              <w:instrText xml:space="preserve"> PAGEREF _Toc38291513 \h </w:instrText>
             </w:r>
             <w:r>
               <w:rPr>
@@ -1934,7 +2066,7 @@
                 <w:noProof/>
                 <w:webHidden/>
               </w:rPr>
-              <w:t>9</w:t>
+              <w:t>10</w:t>
             </w:r>
             <w:r>
               <w:rPr>
@@ -1957,7 +2089,7 @@
               <w:lang w:val="en-US"/>
             </w:rPr>
           </w:pPr>
-          <w:hyperlink w:anchor="_Toc35808180" w:history="1">
+          <w:hyperlink w:anchor="_Toc38291514" w:history="1">
             <w:r>
               <w:rPr>
                 <w:rStyle w:val="Hyperlink"/>
@@ -1984,7 +2116,7 @@
                 <w:noProof/>
                 <w:webHidden/>
               </w:rPr>
-              <w:instrText xml:space="preserve"> PAGEREF _Toc35808180 \h </w:instrText>
+              <w:instrText xml:space="preserve"> PAGEREF _Toc38291514 \h </w:instrText>
             </w:r>
             <w:r>
               <w:rPr>
@@ -2004,7 +2136,7 @@
                 <w:noProof/>
                 <w:webHidden/>
               </w:rPr>
-              <w:t>10</w:t>
+              <w:t>11</w:t>
             </w:r>
             <w:r>
               <w:rPr>
@@ -2081,9 +2213,72 @@
       <w:pPr>
         <w:pStyle w:val="Heading1"/>
       </w:pPr>
-      <w:bookmarkStart w:id="1" w:name="_Toc35808158"/>
+      <w:bookmarkStart w:id="0" w:name="_Toc38291490"/>
       <w:r>
         <w:lastRenderedPageBreak/>
+        <w:t>Changelog</w:t>
+      </w:r>
+      <w:bookmarkEnd w:id="0"/>
+    </w:p>
+    <w:p>
+      <w:r>
+        <w:t>2.0</w:t>
+      </w:r>
+    </w:p>
+    <w:p>
+      <w:pPr>
+        <w:pStyle w:val="ListParagraph"/>
+        <w:numPr>
+          <w:ilvl w:val="0"/>
+          <w:numId w:val="8"/>
+        </w:numPr>
+      </w:pPr>
+      <w:r>
+        <w:t>Added Gantt chart</w:t>
+      </w:r>
+    </w:p>
+    <w:p>
+      <w:pPr>
+        <w:pStyle w:val="ListParagraph"/>
+        <w:numPr>
+          <w:ilvl w:val="0"/>
+          <w:numId w:val="8"/>
+        </w:numPr>
+      </w:pPr>
+      <w:r>
+        <w:t>Modified and added to section Documentation Plan</w:t>
+      </w:r>
+    </w:p>
+    <w:p>
+      <w:pPr>
+        <w:pStyle w:val="ListParagraph"/>
+        <w:numPr>
+          <w:ilvl w:val="0"/>
+          <w:numId w:val="8"/>
+        </w:numPr>
+      </w:pPr>
+      <w:r>
+        <w:t>Added new plugins to section Methods, Tools, and Techniques</w:t>
+      </w:r>
+    </w:p>
+    <w:p>
+      <w:pPr>
+        <w:pStyle w:val="ListParagraph"/>
+        <w:numPr>
+          <w:ilvl w:val="0"/>
+          <w:numId w:val="8"/>
+        </w:numPr>
+      </w:pPr>
+      <w:r>
+        <w:t>Minor grammatical fixes</w:t>
+      </w:r>
+    </w:p>
+    <w:p>
+      <w:pPr>
+        <w:pStyle w:val="Heading1"/>
+      </w:pPr>
+      <w:bookmarkStart w:id="1" w:name="_Toc38291491"/>
+      <w:r>
         <w:t>0. Preface</w:t>
       </w:r>
       <w:bookmarkEnd w:id="1"/>
@@ -2092,7 +2287,7 @@
       <w:pPr>
         <w:pStyle w:val="Heading2"/>
       </w:pPr>
-      <w:bookmarkStart w:id="2" w:name="_Toc35808159"/>
+      <w:bookmarkStart w:id="2" w:name="_Toc38291492"/>
       <w:r>
         <w:t>0.1. Scope</w:t>
       </w:r>
@@ -2113,22 +2308,14 @@
           <w:sz w:val="24"/>
           <w:szCs w:val="24"/>
         </w:rPr>
-        <w:t>This document will cover the plan that will be followed in order to complete this project efficiently and in a timely manner. This plan will be followed by all members of the team to ensure that collaboration is achieved and that the final product is consi</w:t>
-      </w:r>
-      <w:r>
-        <w:rPr>
-          <w:rFonts w:ascii="Times New Roman" w:eastAsia="Times New Roman" w:hAnsi="Times New Roman" w:cs="Times New Roman"/>
-          <w:sz w:val="24"/>
-          <w:szCs w:val="24"/>
-        </w:rPr>
-        <w:t>stent in its design. This will guarantee that all requirements are met for this project so that the final product will be complete.</w:t>
+        <w:t>This document will cover the plan that will be followed in order to complete this project efficiently and in a timely manner. This plan will be followed by all members of the team to ensure that collaboration is achieved and that the final product is consistent in its design. This will guarantee that all requirements are met for this project so that the final product will be complete.</w:t>
       </w:r>
     </w:p>
     <w:p>
       <w:pPr>
         <w:pStyle w:val="Heading2"/>
       </w:pPr>
-      <w:bookmarkStart w:id="3" w:name="_Toc35808160"/>
+      <w:bookmarkStart w:id="3" w:name="_Toc38291493"/>
       <w:r>
         <w:t>0.2. Purpose</w:t>
       </w:r>
@@ -2149,22 +2336,14 @@
           <w:sz w:val="24"/>
           <w:szCs w:val="24"/>
         </w:rPr>
-        <w:t>This document provides an outline of the tools, methods, and processes necessary for completion of the project.</w:t>
-      </w:r>
-      <w:r>
-        <w:rPr>
-          <w:rFonts w:ascii="Times New Roman" w:eastAsia="Times New Roman" w:hAnsi="Times New Roman" w:cs="Times New Roman"/>
-          <w:sz w:val="24"/>
-          <w:szCs w:val="24"/>
-        </w:rPr>
-        <w:t xml:space="preserve"> This document also outlines roles and responsibilities of each group member, schedules, deadlines, and possible risks or drawbacks.</w:t>
+        <w:t>This document provides an outline of the tools, methods, and processes necessary for completion of the project. This document also outlines roles and responsibilities of each group member, schedules, deadlines, and possible risks or drawbacks.</w:t>
       </w:r>
     </w:p>
     <w:p>
       <w:pPr>
         <w:pStyle w:val="Heading1"/>
       </w:pPr>
-      <w:bookmarkStart w:id="4" w:name="_Toc35808161"/>
+      <w:bookmarkStart w:id="4" w:name="_Toc38291494"/>
       <w:r>
         <w:t>1. Introduction</w:t>
       </w:r>
@@ -2174,7 +2353,7 @@
       <w:pPr>
         <w:pStyle w:val="Heading2"/>
       </w:pPr>
-      <w:bookmarkStart w:id="5" w:name="_Toc35808162"/>
+      <w:bookmarkStart w:id="5" w:name="_Toc38291495"/>
       <w:r>
         <w:t>1.1. Overview</w:t>
       </w:r>
@@ -2195,38 +2374,23 @@
           <w:sz w:val="24"/>
           <w:szCs w:val="24"/>
         </w:rPr>
-        <w:t>The goal of this project is to produce a web application that allows users to play a fitness</w:t>
-      </w:r>
-      <w:r>
-        <w:rPr>
-          <w:rFonts w:ascii="Times New Roman" w:eastAsia="Times New Roman" w:hAnsi="Times New Roman" w:cs="Times New Roman"/>
-          <w:sz w:val="24"/>
-          <w:szCs w:val="24"/>
-        </w:rPr>
-        <w:t>-based jeopardy game. Users will answer fitness-based questions and perform activities to receive points. User’s scores and records will be stored in a database and be available for certain designated parties, such as parents, to view. These designated par</w:t>
-      </w:r>
-      <w:r>
-        <w:rPr>
-          <w:rFonts w:ascii="Times New Roman" w:eastAsia="Times New Roman" w:hAnsi="Times New Roman" w:cs="Times New Roman"/>
-          <w:sz w:val="24"/>
-          <w:szCs w:val="24"/>
-        </w:rPr>
-        <w:t>ties will also be able to provide feedback to project group members. Jeopardy boards in the game will be updated frequently and randomized in order to ensure that the game stays interesting. The purpose of this game is to engage users to educate them about</w:t>
-      </w:r>
-      <w:r>
-        <w:rPr>
-          <w:rFonts w:ascii="Times New Roman" w:eastAsia="Times New Roman" w:hAnsi="Times New Roman" w:cs="Times New Roman"/>
-          <w:sz w:val="24"/>
-          <w:szCs w:val="24"/>
-        </w:rPr>
-        <w:t xml:space="preserve"> fitness and wellness while also getting them to be active. This application will be collaborated on by all members using WordPress as the host platform.</w:t>
+        <w:t xml:space="preserve">The goal of this project is to produce a web application that allows users to play a fitness-based jeopardy game. Users will answer fitness-based questions and perform activities to receive points. User’s scores and records will be stored in a database and be available for certain designated parties, such as parents, to view. These designated parties will also be able to provide feedback to project group members. Jeopardy boards in the game will be updated frequently and randomized in order to ensure that the game stays interesting. The purpose of this game is to </w:t>
+      </w:r>
+      <w:r>
+        <w:rPr>
+          <w:rFonts w:ascii="Times New Roman" w:eastAsia="Times New Roman" w:hAnsi="Times New Roman" w:cs="Times New Roman"/>
+          <w:sz w:val="24"/>
+          <w:szCs w:val="24"/>
+        </w:rPr>
+        <w:lastRenderedPageBreak/>
+        <w:t>engage users to educate them about fitness and wellness while also getting them to be active. This application will be collaborated on by all members using WordPress as the host platform.</w:t>
       </w:r>
     </w:p>
     <w:p>
       <w:pPr>
         <w:pStyle w:val="Heading2"/>
       </w:pPr>
-      <w:bookmarkStart w:id="6" w:name="_Toc35808163"/>
+      <w:bookmarkStart w:id="6" w:name="_Toc38291496"/>
       <w:r>
         <w:t>1.2. Deliverables Schedule</w:t>
       </w:r>
@@ -2383,15 +2547,7 @@
                 <w:sz w:val="24"/>
                 <w:szCs w:val="24"/>
               </w:rPr>
-              <w:t>02/17/202</w:t>
-            </w:r>
-            <w:r>
-              <w:rPr>
-                <w:rFonts w:ascii="Times New Roman" w:eastAsia="Times New Roman" w:hAnsi="Times New Roman" w:cs="Times New Roman"/>
-                <w:sz w:val="24"/>
-                <w:szCs w:val="24"/>
-              </w:rPr>
-              <w:t>0</w:t>
+              <w:t>02/17/2020</w:t>
             </w:r>
           </w:p>
         </w:tc>
@@ -2431,7 +2587,6 @@
                 <w:sz w:val="24"/>
                 <w:szCs w:val="24"/>
               </w:rPr>
-              <w:lastRenderedPageBreak/>
               <w:t>Repository Creation</w:t>
             </w:r>
           </w:p>
@@ -2958,7 +3113,7 @@
       <w:pPr>
         <w:pStyle w:val="Heading2"/>
       </w:pPr>
-      <w:bookmarkStart w:id="7" w:name="_Toc35808164"/>
+      <w:bookmarkStart w:id="7" w:name="_Toc38291497"/>
       <w:r>
         <w:t>1.3. Evolution</w:t>
       </w:r>
@@ -2980,27 +3135,16 @@
           <w:sz w:val="24"/>
           <w:szCs w:val="24"/>
         </w:rPr>
-        <w:t>Setbacks or a change-in-plans may occur during the production of the application, and as such, this document may undergo adjustments. In the case that change occurs, time will be allotted to discuss the effe</w:t>
-      </w:r>
-      <w:r>
-        <w:rPr>
-          <w:rFonts w:ascii="Times New Roman" w:eastAsia="Times New Roman" w:hAnsi="Times New Roman" w:cs="Times New Roman"/>
-          <w:sz w:val="24"/>
-          <w:szCs w:val="24"/>
-        </w:rPr>
-        <w:t>cts of said change, and this document will be adjusted accordingly. If and when this document is changed, a change-log section will be added detailing the changes made, and the updated document will be pushed to the repository with a new version number.</w:t>
+        <w:t>Setbacks or a change-in-plans may occur during the production of the application, and as such, this document may undergo adjustments. In the case that change occurs, time will be allotted to discuss the effects of said change, and this document will be adjusted accordingly. If and when this document is changed, a changelog section will be added detailing the changes made, and the updated document will be pushed to the repository with a new version number.</w:t>
       </w:r>
     </w:p>
     <w:p>
       <w:pPr>
         <w:pStyle w:val="Heading2"/>
       </w:pPr>
-      <w:bookmarkStart w:id="8" w:name="_Toc35808165"/>
-      <w:r>
-        <w:t>1</w:t>
-      </w:r>
-      <w:r>
-        <w:t>.4. Definitions</w:t>
+      <w:bookmarkStart w:id="8" w:name="_Toc38291498"/>
+      <w:r>
+        <w:t>1.4. Definitions</w:t>
       </w:r>
       <w:bookmarkEnd w:id="8"/>
     </w:p>
@@ -3130,18 +3274,8 @@
           <w:szCs w:val="24"/>
           <w:highlight w:val="white"/>
         </w:rPr>
-        <w:t>GUIs (Gr</w:t>
-      </w:r>
-      <w:r>
-        <w:rPr>
-          <w:rFonts w:ascii="Times New Roman" w:eastAsia="Times New Roman" w:hAnsi="Times New Roman" w:cs="Times New Roman"/>
-          <w:b/>
-          <w:color w:val="222222"/>
-          <w:sz w:val="24"/>
-          <w:szCs w:val="24"/>
-          <w:highlight w:val="white"/>
-        </w:rPr>
-        <w:t>aphic User Interfaces)</w:t>
+        <w:lastRenderedPageBreak/>
+        <w:t>GUIs (Graphic User Interfaces)</w:t>
       </w:r>
       <w:r>
         <w:rPr>
@@ -3180,16 +3314,7 @@
           <w:szCs w:val="24"/>
           <w:highlight w:val="white"/>
         </w:rPr>
-        <w:t>. A GUI displays objects that convey information, and represent actions that can be taken by the u</w:t>
-      </w:r>
-      <w:r>
-        <w:rPr>
-          <w:rFonts w:ascii="Times New Roman" w:eastAsia="Times New Roman" w:hAnsi="Times New Roman" w:cs="Times New Roman"/>
-          <w:sz w:val="24"/>
-          <w:szCs w:val="24"/>
-          <w:highlight w:val="white"/>
-        </w:rPr>
-        <w:t>ser. The objects change color, size, or visibility when the user interacts with them.</w:t>
+        <w:t>. A GUI displays objects that convey information, and represent actions that can be taken by the user. The objects change color, size, or visibility when the user interacts with them.</w:t>
       </w:r>
     </w:p>
     <w:p>
@@ -3268,16 +3393,7 @@
           <w:szCs w:val="24"/>
           <w:highlight w:val="white"/>
         </w:rPr>
-        <w:t xml:space="preserve"> - A</w:t>
-      </w:r>
-      <w:r>
-        <w:rPr>
-          <w:rFonts w:ascii="Times New Roman" w:eastAsia="Times New Roman" w:hAnsi="Times New Roman" w:cs="Times New Roman"/>
-          <w:sz w:val="24"/>
-          <w:szCs w:val="24"/>
-          <w:highlight w:val="white"/>
-        </w:rPr>
-        <w:t xml:space="preserve"> visual database design tool that integrates SQL development, administration, database design, creation and maintenance into a single integrated development environment for the MySQL database system.</w:t>
+        <w:t xml:space="preserve"> - A visual database design tool that integrates SQL development, administration, database design, creation and maintenance into a single integrated development environment for the MySQL database system.</w:t>
       </w:r>
       <w:r>
         <w:rPr>
@@ -3309,7 +3425,6 @@
           <w:szCs w:val="24"/>
           <w:highlight w:val="white"/>
         </w:rPr>
-        <w:lastRenderedPageBreak/>
         <w:t>Namecheap</w:t>
       </w:r>
       <w:r>
@@ -3320,17 +3435,7 @@
           <w:szCs w:val="24"/>
           <w:highlight w:val="white"/>
         </w:rPr>
-        <w:t xml:space="preserve"> - A popular ICANN-accredited domain name regi</w:t>
-      </w:r>
-      <w:r>
-        <w:rPr>
-          <w:rFonts w:ascii="Times New Roman" w:eastAsia="Times New Roman" w:hAnsi="Times New Roman" w:cs="Times New Roman"/>
-          <w:color w:val="222222"/>
-          <w:sz w:val="24"/>
-          <w:szCs w:val="24"/>
-          <w:highlight w:val="white"/>
-        </w:rPr>
-        <w:t>strar, takes the responsibility of providing the domain name registration and web hosting</w:t>
+        <w:t xml:space="preserve"> - A popular ICANN-accredited domain name registrar, takes the responsibility of providing the domain name registration and web hosting</w:t>
       </w:r>
     </w:p>
     <w:p>
@@ -3428,7 +3533,7 @@
       <w:pPr>
         <w:pStyle w:val="Heading2"/>
       </w:pPr>
-      <w:bookmarkStart w:id="9" w:name="_Toc35808166"/>
+      <w:bookmarkStart w:id="9" w:name="_Toc38291499"/>
       <w:r>
         <w:t>1.5. References</w:t>
       </w:r>
@@ -3460,17 +3565,7 @@
             <w:szCs w:val="24"/>
             <w:u w:val="single"/>
           </w:rPr>
-          <w:t>https://www.</w:t>
-        </w:r>
-        <w:r>
-          <w:rPr>
-            <w:rFonts w:ascii="Times New Roman" w:eastAsia="Times New Roman" w:hAnsi="Times New Roman" w:cs="Times New Roman"/>
-            <w:color w:val="1155CC"/>
-            <w:sz w:val="24"/>
-            <w:szCs w:val="24"/>
-            <w:u w:val="single"/>
-          </w:rPr>
-          <w:t>guru99.com/design-verification-process.html</w:t>
+          <w:t>https://www.guru99.com/design-verification-process.html</w:t>
         </w:r>
       </w:hyperlink>
     </w:p>
@@ -3478,7 +3573,7 @@
       <w:pPr>
         <w:pStyle w:val="Heading1"/>
       </w:pPr>
-      <w:bookmarkStart w:id="10" w:name="_Toc35808167"/>
+      <w:bookmarkStart w:id="10" w:name="_Toc38291500"/>
       <w:r>
         <w:t>2. Organization</w:t>
       </w:r>
@@ -3488,7 +3583,7 @@
       <w:pPr>
         <w:pStyle w:val="Heading2"/>
       </w:pPr>
-      <w:bookmarkStart w:id="11" w:name="_Toc35808168"/>
+      <w:bookmarkStart w:id="11" w:name="_Toc38291501"/>
       <w:r>
         <w:t>2.1. Software Process and Model</w:t>
       </w:r>
@@ -3509,15 +3604,7 @@
           <w:sz w:val="24"/>
           <w:szCs w:val="24"/>
         </w:rPr>
-        <w:t>For this project, an iterative process will be used. An iterative model lends itself best to this project due to the fact that various aspects of this project buil</w:t>
-      </w:r>
-      <w:r>
-        <w:rPr>
-          <w:rFonts w:ascii="Times New Roman" w:eastAsia="Times New Roman" w:hAnsi="Times New Roman" w:cs="Times New Roman"/>
-          <w:sz w:val="24"/>
-          <w:szCs w:val="24"/>
-        </w:rPr>
-        <w:t>d on one another. Below is a model of how this process will be utilized.</w:t>
+        <w:t>For this project, an iterative process will be used. An iterative model lends itself best to this project due to the fact that various aspects of this project build on one another. Below is a model of how this process will be utilized.</w:t>
       </w:r>
     </w:p>
     <w:p>
@@ -3536,6 +3623,7 @@
           <w:sz w:val="24"/>
           <w:szCs w:val="24"/>
         </w:rPr>
+        <w:lastRenderedPageBreak/>
         <w:drawing>
           <wp:inline distT="114300" distB="114300" distL="114300" distR="114300">
             <wp:extent cx="5943600" cy="2578100"/>
@@ -3582,7 +3670,7 @@
       <w:pPr>
         <w:pStyle w:val="Heading2"/>
       </w:pPr>
-      <w:bookmarkStart w:id="12" w:name="_Toc35808169"/>
+      <w:bookmarkStart w:id="12" w:name="_Toc38291502"/>
       <w:r>
         <w:t>2.2. Organizational Structure and Interfaces</w:t>
       </w:r>
@@ -3741,15 +3829,7 @@
                 <w:sz w:val="24"/>
                 <w:szCs w:val="24"/>
               </w:rPr>
-              <w:t>Organizational Lead - Keep track of schedules, deadlines, and docume</w:t>
-            </w:r>
-            <w:r>
-              <w:rPr>
-                <w:rFonts w:ascii="Times New Roman" w:eastAsia="Times New Roman" w:hAnsi="Times New Roman" w:cs="Times New Roman"/>
-                <w:sz w:val="24"/>
-                <w:szCs w:val="24"/>
-              </w:rPr>
-              <w:t>ntation</w:t>
+              <w:t>Organizational Lead - Keep track of schedules, deadlines, and documentation</w:t>
             </w:r>
           </w:p>
         </w:tc>
@@ -4055,6 +4135,14 @@
                 <w:szCs w:val="24"/>
               </w:rPr>
             </w:pPr>
+            <w:r>
+              <w:rPr>
+                <w:rFonts w:ascii="Times New Roman" w:eastAsia="Times New Roman" w:hAnsi="Times New Roman" w:cs="Times New Roman"/>
+                <w:sz w:val="24"/>
+                <w:szCs w:val="24"/>
+              </w:rPr>
+              <w:t>Game developer and researcher - research and integrate methods and tools to develop a desired game application</w:t>
+            </w:r>
           </w:p>
         </w:tc>
       </w:tr>
@@ -4177,7 +4265,7 @@
       <w:pPr>
         <w:pStyle w:val="Heading2"/>
       </w:pPr>
-      <w:bookmarkStart w:id="13" w:name="_Toc35808170"/>
+      <w:bookmarkStart w:id="13" w:name="_Toc38291503"/>
       <w:r>
         <w:t>2.3. Project Responsibilities</w:t>
       </w:r>
@@ -4372,7 +4460,16 @@
                 <w:sz w:val="24"/>
                 <w:szCs w:val="24"/>
               </w:rPr>
-              <w:t>Requirements and Use Case Analysis</w:t>
+              <w:t xml:space="preserve">Requirements and </w:t>
+            </w:r>
+            <w:r>
+              <w:rPr>
+                <w:rFonts w:ascii="Times New Roman" w:eastAsia="Times New Roman" w:hAnsi="Times New Roman" w:cs="Times New Roman"/>
+                <w:sz w:val="24"/>
+                <w:szCs w:val="24"/>
+              </w:rPr>
+              <w:lastRenderedPageBreak/>
+              <w:t>Use Case Analysis</w:t>
             </w:r>
           </w:p>
         </w:tc>
@@ -4410,7 +4507,17 @@
                 <w:sz w:val="24"/>
                 <w:szCs w:val="24"/>
               </w:rPr>
-              <w:t>Analyze functional and non-functional requirements for the project as well as well as possible use cases for the application</w:t>
+              <w:lastRenderedPageBreak/>
+              <w:t xml:space="preserve">Analyze functional and non-functional </w:t>
+            </w:r>
+            <w:r>
+              <w:rPr>
+                <w:rFonts w:ascii="Times New Roman" w:eastAsia="Times New Roman" w:hAnsi="Times New Roman" w:cs="Times New Roman"/>
+                <w:sz w:val="24"/>
+                <w:szCs w:val="24"/>
+              </w:rPr>
+              <w:lastRenderedPageBreak/>
+              <w:t>requirements for the project as well as well as possible use cases for the application</w:t>
             </w:r>
           </w:p>
         </w:tc>
@@ -4448,6 +4555,7 @@
                 <w:sz w:val="24"/>
                 <w:szCs w:val="24"/>
               </w:rPr>
+              <w:lastRenderedPageBreak/>
               <w:t>Alec Totushek</w:t>
             </w:r>
           </w:p>
@@ -4526,15 +4634,7 @@
                 <w:sz w:val="24"/>
                 <w:szCs w:val="24"/>
               </w:rPr>
-              <w:t>Unit testing is necessary to ensure that each unit is working properly b</w:t>
-            </w:r>
-            <w:r>
-              <w:rPr>
-                <w:rFonts w:ascii="Times New Roman" w:eastAsia="Times New Roman" w:hAnsi="Times New Roman" w:cs="Times New Roman"/>
-                <w:sz w:val="24"/>
-                <w:szCs w:val="24"/>
-              </w:rPr>
-              <w:t xml:space="preserve">efore integration. Integration testing is necessary to ensure that each unit and plugin is functioning correctly with each other. </w:t>
+              <w:t xml:space="preserve">Unit testing is necessary to ensure that each unit is working properly before integration. Integration testing is necessary to ensure that each unit and plugin is functioning correctly with each other. </w:t>
             </w:r>
           </w:p>
         </w:tc>
@@ -4824,15 +4924,7 @@
                 <w:sz w:val="24"/>
                 <w:szCs w:val="24"/>
               </w:rPr>
-              <w:t>Project D</w:t>
-            </w:r>
-            <w:r>
-              <w:rPr>
-                <w:rFonts w:ascii="Times New Roman" w:eastAsia="Times New Roman" w:hAnsi="Times New Roman" w:cs="Times New Roman"/>
-                <w:sz w:val="24"/>
-                <w:szCs w:val="24"/>
-              </w:rPr>
-              <w:t>esign</w:t>
+              <w:t>Project Design</w:t>
             </w:r>
           </w:p>
         </w:tc>
@@ -4870,16 +4962,7 @@
                 <w:sz w:val="24"/>
                 <w:szCs w:val="24"/>
               </w:rPr>
-              <w:t xml:space="preserve">Transfer requirements and use cases to </w:t>
-            </w:r>
-            <w:r>
-              <w:rPr>
-                <w:rFonts w:ascii="Times New Roman" w:eastAsia="Times New Roman" w:hAnsi="Times New Roman" w:cs="Times New Roman"/>
-                <w:sz w:val="24"/>
-                <w:szCs w:val="24"/>
-              </w:rPr>
-              <w:lastRenderedPageBreak/>
-              <w:t>software design outline</w:t>
+              <w:t>Transfer requirements and use cases to software design outline</w:t>
             </w:r>
           </w:p>
         </w:tc>
@@ -4917,7 +5000,6 @@
                 <w:sz w:val="24"/>
                 <w:szCs w:val="24"/>
               </w:rPr>
-              <w:lastRenderedPageBreak/>
               <w:t>Ksenia Tepliakova</w:t>
             </w:r>
           </w:p>
@@ -4944,7 +5026,6 @@
                 <w:sz w:val="24"/>
                 <w:szCs w:val="24"/>
               </w:rPr>
-              <w:lastRenderedPageBreak/>
               <w:t>Nick Homayouni</w:t>
             </w:r>
           </w:p>
@@ -4985,7 +5066,6 @@
                 <w:sz w:val="24"/>
                 <w:szCs w:val="24"/>
               </w:rPr>
-              <w:lastRenderedPageBreak/>
               <w:t>Project Development</w:t>
             </w:r>
           </w:p>
@@ -5470,132 +5550,151 @@
     </w:tbl>
     <w:p>
       <w:pPr>
+        <w:pStyle w:val="Heading2"/>
+      </w:pPr>
+      <w:bookmarkStart w:id="14" w:name="_Toc38291504"/>
+      <w:r>
+        <w:lastRenderedPageBreak/>
+        <w:t>2.4. Gantt Chart</w:t>
+      </w:r>
+      <w:bookmarkEnd w:id="14"/>
+    </w:p>
+    <w:p>
+      <w:r>
+        <w:rPr>
+          <w:noProof/>
+        </w:rPr>
+        <w:drawing>
+          <wp:inline distT="0" distB="0" distL="0" distR="0">
+            <wp:extent cx="4793972" cy="3550920"/>
+            <wp:effectExtent l="0" t="0" r="6985" b="0"/>
+            <wp:docPr id="3" name="Picture 3"/>
+            <wp:cNvGraphicFramePr>
+              <a:graphicFrameLocks xmlns:a="http://schemas.openxmlformats.org/drawingml/2006/main" noChangeAspect="1"/>
+            </wp:cNvGraphicFramePr>
+            <a:graphic xmlns:a="http://schemas.openxmlformats.org/drawingml/2006/main">
+              <a:graphicData uri="http://schemas.openxmlformats.org/drawingml/2006/picture">
+                <pic:pic xmlns:pic="http://schemas.openxmlformats.org/drawingml/2006/picture">
+                  <pic:nvPicPr>
+                    <pic:cNvPr id="0" name="Picture 1"/>
+                    <pic:cNvPicPr>
+                      <a:picLocks noChangeAspect="1" noChangeArrowheads="1"/>
+                    </pic:cNvPicPr>
+                  </pic:nvPicPr>
+                  <pic:blipFill>
+                    <a:blip r:embed="rId11">
+                      <a:extLst>
+                        <a:ext uri="{28A0092B-C50C-407E-A947-70E740481C1C}">
+                          <a14:useLocalDpi xmlns:a14="http://schemas.microsoft.com/office/drawing/2010/main" val="0"/>
+                        </a:ext>
+                      </a:extLst>
+                    </a:blip>
+                    <a:srcRect/>
+                    <a:stretch>
+                      <a:fillRect/>
+                    </a:stretch>
+                  </pic:blipFill>
+                  <pic:spPr bwMode="auto">
+                    <a:xfrm>
+                      <a:off x="0" y="0"/>
+                      <a:ext cx="4811239" cy="3563710"/>
+                    </a:xfrm>
+                    <a:prstGeom prst="rect">
+                      <a:avLst/>
+                    </a:prstGeom>
+                    <a:noFill/>
+                    <a:ln>
+                      <a:noFill/>
+                    </a:ln>
+                  </pic:spPr>
+                </pic:pic>
+              </a:graphicData>
+            </a:graphic>
+          </wp:inline>
+        </w:drawing>
+      </w:r>
+    </w:p>
+    <w:p>
+      <w:pPr>
+        <w:pStyle w:val="Heading1"/>
+        <w:rPr>
+          <w:rFonts w:ascii="Times New Roman" w:eastAsia="Times New Roman" w:hAnsi="Times New Roman" w:cs="Times New Roman"/>
+          <w:sz w:val="24"/>
+          <w:szCs w:val="24"/>
+        </w:rPr>
+      </w:pPr>
+      <w:bookmarkStart w:id="15" w:name="_Toc38291505"/>
+      <w:r>
+        <w:t>3. Management</w:t>
+      </w:r>
+      <w:bookmarkEnd w:id="15"/>
+      <w:r>
+        <w:t xml:space="preserve"> </w:t>
+      </w:r>
+    </w:p>
+    <w:p>
+      <w:pPr>
+        <w:pStyle w:val="Heading2"/>
+      </w:pPr>
+      <w:bookmarkStart w:id="16" w:name="_Toc38291506"/>
+      <w:r>
+        <w:t>3.1. Objectives and Priorities</w:t>
+      </w:r>
+      <w:bookmarkEnd w:id="16"/>
+    </w:p>
+    <w:p>
+      <w:pPr>
         <w:spacing w:line="360" w:lineRule="auto"/>
         <w:rPr>
           <w:rFonts w:ascii="Times New Roman" w:eastAsia="Times New Roman" w:hAnsi="Times New Roman" w:cs="Times New Roman"/>
-          <w:b/>
-          <w:sz w:val="24"/>
-          <w:szCs w:val="24"/>
-        </w:rPr>
-      </w:pPr>
-    </w:p>
-    <w:p>
-      <w:pPr>
-        <w:pStyle w:val="Heading1"/>
-        <w:rPr>
-          <w:rFonts w:ascii="Times New Roman" w:eastAsia="Times New Roman" w:hAnsi="Times New Roman" w:cs="Times New Roman"/>
-          <w:sz w:val="24"/>
-          <w:szCs w:val="24"/>
-        </w:rPr>
-      </w:pPr>
-      <w:bookmarkStart w:id="14" w:name="_Toc35808171"/>
-      <w:r>
-        <w:t>3. Management</w:t>
-      </w:r>
-      <w:bookmarkEnd w:id="14"/>
-      <w:r>
-        <w:t xml:space="preserve"> </w:t>
-      </w:r>
+          <w:sz w:val="24"/>
+          <w:szCs w:val="24"/>
+        </w:rPr>
+      </w:pPr>
+      <w:r>
+        <w:rPr>
+          <w:rFonts w:ascii="Times New Roman" w:eastAsia="Times New Roman" w:hAnsi="Times New Roman" w:cs="Times New Roman"/>
+          <w:sz w:val="24"/>
+          <w:szCs w:val="24"/>
+        </w:rPr>
+        <w:t xml:space="preserve">Our goal is to develop a working platform that would satisfy requirements of the project that are supposed to push students to learn about a healthy lifestyle, develop fitness habits and knowledge about healthy diet. Our vision is to create friendly interfaces for phones, personal computers or tablets. To achieve this </w:t>
+      </w:r>
+      <w:r>
+        <w:rPr>
+          <w:rFonts w:ascii="Times New Roman" w:eastAsia="Times New Roman" w:hAnsi="Times New Roman" w:cs="Times New Roman"/>
+          <w:sz w:val="24"/>
+          <w:szCs w:val="24"/>
+        </w:rPr>
+        <w:t>goal,</w:t>
+      </w:r>
+      <w:r>
+        <w:rPr>
+          <w:rFonts w:ascii="Times New Roman" w:eastAsia="Times New Roman" w:hAnsi="Times New Roman" w:cs="Times New Roman"/>
+          <w:sz w:val="24"/>
+          <w:szCs w:val="24"/>
+        </w:rPr>
+        <w:t xml:space="preserve"> we created a discord group to communicate with each other. In person meetings are not necessary for this project as far as each group member can complete their task.</w:t>
+      </w:r>
+    </w:p>
+    <w:p>
+      <w:pPr>
+        <w:spacing w:line="360" w:lineRule="auto"/>
+        <w:rPr>
+          <w:rFonts w:ascii="Times New Roman" w:eastAsia="Times New Roman" w:hAnsi="Times New Roman" w:cs="Times New Roman"/>
+          <w:sz w:val="24"/>
+          <w:szCs w:val="24"/>
+        </w:rPr>
+      </w:pPr>
     </w:p>
     <w:p>
       <w:pPr>
         <w:pStyle w:val="Heading2"/>
       </w:pPr>
-      <w:bookmarkStart w:id="15" w:name="_Toc35808172"/>
-      <w:r>
-        <w:t>3.1. Objectives and Priorities</w:t>
-      </w:r>
-      <w:bookmarkEnd w:id="15"/>
-    </w:p>
-    <w:p>
-      <w:pPr>
-        <w:spacing w:line="360" w:lineRule="auto"/>
-        <w:rPr>
-          <w:rFonts w:ascii="Times New Roman" w:eastAsia="Times New Roman" w:hAnsi="Times New Roman" w:cs="Times New Roman"/>
-          <w:sz w:val="24"/>
-          <w:szCs w:val="24"/>
-        </w:rPr>
-      </w:pPr>
-      <w:r>
-        <w:rPr>
-          <w:rFonts w:ascii="Times New Roman" w:eastAsia="Times New Roman" w:hAnsi="Times New Roman" w:cs="Times New Roman"/>
-          <w:sz w:val="24"/>
-          <w:szCs w:val="24"/>
-        </w:rPr>
-        <w:t>Our goal is to develop a wor</w:t>
-      </w:r>
-      <w:r>
-        <w:rPr>
-          <w:rFonts w:ascii="Times New Roman" w:eastAsia="Times New Roman" w:hAnsi="Times New Roman" w:cs="Times New Roman"/>
-          <w:sz w:val="24"/>
-          <w:szCs w:val="24"/>
-        </w:rPr>
-        <w:t xml:space="preserve">king platform that would satisfy requirements of the project that are supposed to push students to learn about a healthy lifestyle, develop fitness habits and knowledge about healthy diet. Our vision is to </w:t>
-      </w:r>
-      <w:proofErr w:type="gramStart"/>
-      <w:r>
-        <w:rPr>
-          <w:rFonts w:ascii="Times New Roman" w:eastAsia="Times New Roman" w:hAnsi="Times New Roman" w:cs="Times New Roman"/>
-          <w:sz w:val="24"/>
-          <w:szCs w:val="24"/>
-        </w:rPr>
-        <w:t>create  friendly</w:t>
-      </w:r>
-      <w:proofErr w:type="gramEnd"/>
-      <w:r>
-        <w:rPr>
-          <w:rFonts w:ascii="Times New Roman" w:eastAsia="Times New Roman" w:hAnsi="Times New Roman" w:cs="Times New Roman"/>
-          <w:sz w:val="24"/>
-          <w:szCs w:val="24"/>
-        </w:rPr>
-        <w:t xml:space="preserve"> interfaces for phones, personal c</w:t>
-      </w:r>
-      <w:r>
-        <w:rPr>
-          <w:rFonts w:ascii="Times New Roman" w:eastAsia="Times New Roman" w:hAnsi="Times New Roman" w:cs="Times New Roman"/>
-          <w:sz w:val="24"/>
-          <w:szCs w:val="24"/>
-        </w:rPr>
-        <w:t xml:space="preserve">omputers or tablets. To achieve this </w:t>
-      </w:r>
-      <w:proofErr w:type="gramStart"/>
-      <w:r>
-        <w:rPr>
-          <w:rFonts w:ascii="Times New Roman" w:eastAsia="Times New Roman" w:hAnsi="Times New Roman" w:cs="Times New Roman"/>
-          <w:sz w:val="24"/>
-          <w:szCs w:val="24"/>
-        </w:rPr>
-        <w:t>goal</w:t>
-      </w:r>
-      <w:proofErr w:type="gramEnd"/>
-      <w:r>
-        <w:rPr>
-          <w:rFonts w:ascii="Times New Roman" w:eastAsia="Times New Roman" w:hAnsi="Times New Roman" w:cs="Times New Roman"/>
-          <w:sz w:val="24"/>
-          <w:szCs w:val="24"/>
-        </w:rPr>
-        <w:t xml:space="preserve"> we created a discord group to communicate with each other. In person meetings are not necessary for this project as far as each group member can complete their task.</w:t>
-      </w:r>
-    </w:p>
-    <w:p>
-      <w:pPr>
-        <w:spacing w:line="360" w:lineRule="auto"/>
-        <w:rPr>
-          <w:rFonts w:ascii="Times New Roman" w:eastAsia="Times New Roman" w:hAnsi="Times New Roman" w:cs="Times New Roman"/>
-          <w:sz w:val="24"/>
-          <w:szCs w:val="24"/>
-        </w:rPr>
-      </w:pPr>
-    </w:p>
-    <w:p>
-      <w:pPr>
-        <w:pStyle w:val="Heading2"/>
-      </w:pPr>
-      <w:bookmarkStart w:id="16" w:name="_Toc35808173"/>
+      <w:bookmarkStart w:id="17" w:name="_Toc38291507"/>
       <w:r>
         <w:t>3.2. Assumptions, Dependencies, and Constraints</w:t>
       </w:r>
-      <w:bookmarkEnd w:id="16"/>
+      <w:bookmarkEnd w:id="17"/>
     </w:p>
     <w:p>
       <w:pPr>
@@ -5682,6 +5781,7 @@
           <w:sz w:val="24"/>
           <w:szCs w:val="24"/>
         </w:rPr>
+        <w:lastRenderedPageBreak/>
         <w:t>The length of the semester is a time constraint</w:t>
       </w:r>
     </w:p>
@@ -5689,12 +5789,11 @@
       <w:pPr>
         <w:pStyle w:val="Heading2"/>
       </w:pPr>
-      <w:bookmarkStart w:id="17" w:name="_Toc35808174"/>
-      <w:r>
-        <w:lastRenderedPageBreak/>
+      <w:bookmarkStart w:id="18" w:name="_Toc38291508"/>
+      <w:r>
         <w:t>3.3. Risk Assessment</w:t>
       </w:r>
-      <w:bookmarkEnd w:id="17"/>
+      <w:bookmarkEnd w:id="18"/>
     </w:p>
     <w:p>
       <w:pPr>
@@ -5711,15 +5810,7 @@
           <w:sz w:val="24"/>
           <w:szCs w:val="24"/>
         </w:rPr>
-        <w:t>The goal of risk assessment for this project is to predict possible risks or issues that may occur, and find a way to mitigate or alleviate the impacts that may occur as a result. Some of</w:t>
-      </w:r>
-      <w:r>
-        <w:rPr>
-          <w:rFonts w:ascii="Times New Roman" w:eastAsia="Times New Roman" w:hAnsi="Times New Roman" w:cs="Times New Roman"/>
-          <w:sz w:val="24"/>
-          <w:szCs w:val="24"/>
-        </w:rPr>
-        <w:t xml:space="preserve"> these risks are common to most long-term projects, while others are specific to what we are building. The possible risks are as follows:</w:t>
+        <w:t>The goal of risk assessment for this project is to predict possible risks or issues that may occur, and find a way to mitigate or alleviate the impacts that may occur as a result. Some of these risks are common to most long-term projects, while others are specific to what we are building. The possible risks are as follows:</w:t>
       </w:r>
     </w:p>
     <w:p>
@@ -5751,23 +5842,7 @@
           <w:sz w:val="24"/>
           <w:szCs w:val="24"/>
         </w:rPr>
-        <w:t xml:space="preserve"> Due to the current Covid-19 outbreak, society and school/work in our community has chang</w:t>
-      </w:r>
-      <w:r>
-        <w:rPr>
-          <w:rFonts w:ascii="Times New Roman" w:eastAsia="Times New Roman" w:hAnsi="Times New Roman" w:cs="Times New Roman"/>
-          <w:sz w:val="24"/>
-          <w:szCs w:val="24"/>
-        </w:rPr>
-        <w:t>ed immensely. Due to these sweeping changes to our general way of life, members may not be able to perform given tasks when the schedule says to. In order to mitigate this, our group has a discord group chat, and if a member is going to be unavailable temp</w:t>
-      </w:r>
-      <w:r>
-        <w:rPr>
-          <w:rFonts w:ascii="Times New Roman" w:eastAsia="Times New Roman" w:hAnsi="Times New Roman" w:cs="Times New Roman"/>
-          <w:sz w:val="24"/>
-          <w:szCs w:val="24"/>
-        </w:rPr>
-        <w:t>orarily due to the circumstances, they are to alert the group and those available will adjust.</w:t>
+        <w:t xml:space="preserve"> Due to the current Covid-19 outbreak, society and school/work in our community has changed immensely. Due to these sweeping changes to our general way of life, members may not be able to perform given tasks when the schedule says to. In order to mitigate this, our group has a discord group chat, and if a member is going to be unavailable temporarily due to the circumstances, they are to alert the group and those available will adjust.</w:t>
       </w:r>
     </w:p>
     <w:p>
@@ -5799,15 +5874,7 @@
           <w:sz w:val="24"/>
           <w:szCs w:val="24"/>
         </w:rPr>
-        <w:t xml:space="preserve"> As with any project with multiple members, sometimes the design or plan one member has is not the same as the design and plan another member ha</w:t>
-      </w:r>
-      <w:r>
-        <w:rPr>
-          <w:rFonts w:ascii="Times New Roman" w:eastAsia="Times New Roman" w:hAnsi="Times New Roman" w:cs="Times New Roman"/>
-          <w:sz w:val="24"/>
-          <w:szCs w:val="24"/>
-        </w:rPr>
-        <w:t>s. A group must all be on the same page and be working toward the same end product. In order to avoid miscommunication, our group has a set schedule, and a discord group chat to bounce ideas off of each other and keep everything organized and uniform.</w:t>
+        <w:t xml:space="preserve"> As with any project with multiple members, sometimes the design or plan one member has is not the same as the design and plan another member has. A group must all be on the same page and be working toward the same end product. In order to avoid miscommunication, our group has a set schedule, and a discord group chat to bounce ideas off of each other and keep everything organized and uniform.</w:t>
       </w:r>
     </w:p>
     <w:p>
@@ -5831,8 +5898,9 @@
           <w:sz w:val="24"/>
           <w:szCs w:val="24"/>
         </w:rPr>
-        <w:t>Lack</w:t>
-      </w:r>
+        <w:t xml:space="preserve">Lack of experience with these </w:t>
+      </w:r>
+      <w:proofErr w:type="spellStart"/>
       <w:r>
         <w:rPr>
           <w:rFonts w:ascii="Times New Roman" w:eastAsia="Times New Roman" w:hAnsi="Times New Roman" w:cs="Times New Roman"/>
@@ -5840,69 +5908,43 @@
           <w:sz w:val="24"/>
           <w:szCs w:val="24"/>
         </w:rPr>
-        <w:t xml:space="preserve"> of experience with these </w:t>
+        <w:t>softwares</w:t>
+      </w:r>
+      <w:proofErr w:type="spellEnd"/>
+      <w:r>
+        <w:rPr>
+          <w:rFonts w:ascii="Times New Roman" w:eastAsia="Times New Roman" w:hAnsi="Times New Roman" w:cs="Times New Roman"/>
+          <w:b/>
+          <w:sz w:val="24"/>
+          <w:szCs w:val="24"/>
+        </w:rPr>
+        <w:t xml:space="preserve">. </w:t>
+      </w:r>
+      <w:r>
+        <w:rPr>
+          <w:rFonts w:ascii="Times New Roman" w:eastAsia="Times New Roman" w:hAnsi="Times New Roman" w:cs="Times New Roman"/>
+          <w:sz w:val="24"/>
+          <w:szCs w:val="24"/>
+        </w:rPr>
+        <w:t xml:space="preserve">As a group, we have very little experience in using </w:t>
       </w:r>
       <w:proofErr w:type="spellStart"/>
       <w:r>
         <w:rPr>
           <w:rFonts w:ascii="Times New Roman" w:eastAsia="Times New Roman" w:hAnsi="Times New Roman" w:cs="Times New Roman"/>
-          <w:b/>
-          <w:sz w:val="24"/>
-          <w:szCs w:val="24"/>
-        </w:rPr>
-        <w:t>softwares</w:t>
+          <w:sz w:val="24"/>
+          <w:szCs w:val="24"/>
+        </w:rPr>
+        <w:t>Wordpress</w:t>
       </w:r>
       <w:proofErr w:type="spellEnd"/>
       <w:r>
         <w:rPr>
           <w:rFonts w:ascii="Times New Roman" w:eastAsia="Times New Roman" w:hAnsi="Times New Roman" w:cs="Times New Roman"/>
-          <w:b/>
-          <w:sz w:val="24"/>
-          <w:szCs w:val="24"/>
-        </w:rPr>
-        <w:t xml:space="preserve">. </w:t>
-      </w:r>
-      <w:r>
-        <w:rPr>
-          <w:rFonts w:ascii="Times New Roman" w:eastAsia="Times New Roman" w:hAnsi="Times New Roman" w:cs="Times New Roman"/>
-          <w:sz w:val="24"/>
-          <w:szCs w:val="24"/>
-        </w:rPr>
-        <w:t xml:space="preserve">As a group, we have very little experience in using </w:t>
-      </w:r>
-      <w:proofErr w:type="spellStart"/>
-      <w:r>
-        <w:rPr>
-          <w:rFonts w:ascii="Times New Roman" w:eastAsia="Times New Roman" w:hAnsi="Times New Roman" w:cs="Times New Roman"/>
-          <w:sz w:val="24"/>
-          <w:szCs w:val="24"/>
-        </w:rPr>
-        <w:t>Wordpress</w:t>
-      </w:r>
-      <w:proofErr w:type="spellEnd"/>
-      <w:r>
-        <w:rPr>
-          <w:rFonts w:ascii="Times New Roman" w:eastAsia="Times New Roman" w:hAnsi="Times New Roman" w:cs="Times New Roman"/>
-          <w:sz w:val="24"/>
-          <w:szCs w:val="24"/>
-        </w:rPr>
-        <w:t xml:space="preserve"> and creating/designing websites and GUIs in general. We also have little to no experience in game creation. The only portion of this project in which group m</w:t>
-      </w:r>
-      <w:r>
-        <w:rPr>
-          <w:rFonts w:ascii="Times New Roman" w:eastAsia="Times New Roman" w:hAnsi="Times New Roman" w:cs="Times New Roman"/>
-          <w:sz w:val="24"/>
-          <w:szCs w:val="24"/>
-        </w:rPr>
-        <w:t>embers have a solid foundation would be in the creation and management of databases, which will be used for storing account information and progress records. In order to overcome this lack of experience, we will be using google extensively for guides and h</w:t>
-      </w:r>
-      <w:r>
-        <w:rPr>
-          <w:rFonts w:ascii="Times New Roman" w:eastAsia="Times New Roman" w:hAnsi="Times New Roman" w:cs="Times New Roman"/>
-          <w:sz w:val="24"/>
-          <w:szCs w:val="24"/>
-        </w:rPr>
-        <w:t>elp, as well as testing individual pieces of the software as we create them, to make sure it functions as intended before putting it all together.</w:t>
+          <w:sz w:val="24"/>
+          <w:szCs w:val="24"/>
+        </w:rPr>
+        <w:t xml:space="preserve"> and creating/designing websites and GUIs in general. We also have little to no experience in game creation. The only portion of this project in which group members have a solid foundation would be in the creation and management of databases, which will be used for storing account information and progress records. In order to overcome this lack of experience, we will be using google extensively for guides and help, as well as testing individual pieces of the software as we create them, to make sure it functions as intended before putting it all together.</w:t>
       </w:r>
     </w:p>
     <w:p>
@@ -5934,15 +5976,7 @@
           <w:sz w:val="24"/>
           <w:szCs w:val="24"/>
         </w:rPr>
-        <w:t xml:space="preserve"> Errors in code and in software structure are a common risk that can derail an entire project o</w:t>
-      </w:r>
-      <w:r>
-        <w:rPr>
-          <w:rFonts w:ascii="Times New Roman" w:eastAsia="Times New Roman" w:hAnsi="Times New Roman" w:cs="Times New Roman"/>
-          <w:sz w:val="24"/>
-          <w:szCs w:val="24"/>
-        </w:rPr>
-        <w:t>ff of a simple typo or mistake. In order to mitigate these mistakes, we will be testing each individual section of code and functions to make sure they work as intended before we put it all together.</w:t>
+        <w:t xml:space="preserve"> Errors in code and in software structure are a common risk that can derail an entire project off of a simple typo or mistake. In order to mitigate these mistakes, we will be testing each individual section of code and functions to make sure they work as intended before we put it all together.</w:t>
       </w:r>
     </w:p>
     <w:p>
@@ -5959,12 +5993,12 @@
       <w:pPr>
         <w:pStyle w:val="Heading2"/>
       </w:pPr>
-      <w:bookmarkStart w:id="18" w:name="_Toc35808175"/>
+      <w:bookmarkStart w:id="19" w:name="_Toc38291509"/>
       <w:r>
         <w:lastRenderedPageBreak/>
         <w:t>3.4. Monitoring and Controlling Mechanisms</w:t>
       </w:r>
-      <w:bookmarkEnd w:id="18"/>
+      <w:bookmarkEnd w:id="19"/>
     </w:p>
     <w:p>
       <w:pPr>
@@ -5981,15 +6015,7 @@
           <w:sz w:val="24"/>
           <w:szCs w:val="24"/>
         </w:rPr>
-        <w:t>As a progres</w:t>
-      </w:r>
-      <w:r>
-        <w:rPr>
-          <w:rFonts w:ascii="Times New Roman" w:eastAsia="Times New Roman" w:hAnsi="Times New Roman" w:cs="Times New Roman"/>
-          <w:sz w:val="24"/>
-          <w:szCs w:val="24"/>
-        </w:rPr>
-        <w:t xml:space="preserve">s monitoring </w:t>
+        <w:t xml:space="preserve">As a progress monitoring </w:t>
       </w:r>
       <w:proofErr w:type="gramStart"/>
       <w:r>
@@ -6007,15 +6033,7 @@
           <w:sz w:val="24"/>
           <w:szCs w:val="24"/>
         </w:rPr>
-        <w:t xml:space="preserve"> we are scheduling an online session once a week to track our progress to make sure that we are following the schedule. During those sessions we discuss what needs to be done for the following week and if any of the team members need </w:t>
-      </w:r>
-      <w:r>
-        <w:rPr>
-          <w:rFonts w:ascii="Times New Roman" w:eastAsia="Times New Roman" w:hAnsi="Times New Roman" w:cs="Times New Roman"/>
-          <w:sz w:val="24"/>
-          <w:szCs w:val="24"/>
-        </w:rPr>
-        <w:t>help during the current stage.</w:t>
+        <w:t xml:space="preserve"> we are scheduling an online session once a week to track our progress to make sure that we are following the schedule. During those sessions we discuss what needs to be done for the following week and if any of the team members need help during the current stage.</w:t>
       </w:r>
     </w:p>
     <w:p>
@@ -6032,26 +6050,25 @@
       <w:pPr>
         <w:pStyle w:val="Heading1"/>
       </w:pPr>
-      <w:bookmarkStart w:id="19" w:name="_Toc35808176"/>
+      <w:bookmarkStart w:id="20" w:name="_Toc38291510"/>
       <w:r>
         <w:t>4. Technical Process</w:t>
       </w:r>
-      <w:bookmarkEnd w:id="19"/>
+      <w:bookmarkEnd w:id="20"/>
     </w:p>
     <w:p>
       <w:pPr>
         <w:pStyle w:val="Heading2"/>
       </w:pPr>
-      <w:bookmarkStart w:id="20" w:name="_Toc35808177"/>
+      <w:bookmarkStart w:id="21" w:name="_Toc38291511"/>
       <w:r>
         <w:t>4.1. Methods, Tools, and Techniques</w:t>
       </w:r>
-      <w:bookmarkEnd w:id="20"/>
+      <w:bookmarkEnd w:id="21"/>
     </w:p>
     <w:p>
       <w:pPr>
         <w:spacing w:line="360" w:lineRule="auto"/>
-        <w:ind w:left="720"/>
         <w:rPr>
           <w:rFonts w:ascii="Times New Roman" w:eastAsia="Times New Roman" w:hAnsi="Times New Roman" w:cs="Times New Roman"/>
           <w:sz w:val="24"/>
@@ -6100,35 +6117,47 @@
           <w:sz w:val="24"/>
           <w:szCs w:val="24"/>
         </w:rPr>
-        <w:t xml:space="preserve"> was chosen due to its availability, versatili</w:t>
-      </w:r>
-      <w:r>
-        <w:rPr>
-          <w:rFonts w:ascii="Times New Roman" w:eastAsia="Times New Roman" w:hAnsi="Times New Roman" w:cs="Times New Roman"/>
-          <w:sz w:val="24"/>
-          <w:szCs w:val="24"/>
-        </w:rPr>
-        <w:t>ty, plus the wide array of plugins which add functions and capabilities which we are sure we will need for the project.</w:t>
-      </w:r>
-    </w:p>
-    <w:p>
-      <w:pPr>
+        <w:t xml:space="preserve"> was chosen due to its availability, versatility, plus the wide array of plugins which add functions and capabilities which we are sure we will need for the project.</w:t>
+      </w:r>
+      <w:r>
+        <w:rPr>
+          <w:rFonts w:ascii="Times New Roman" w:eastAsia="Times New Roman" w:hAnsi="Times New Roman" w:cs="Times New Roman"/>
+          <w:sz w:val="24"/>
+          <w:szCs w:val="24"/>
+        </w:rPr>
+        <w:t xml:space="preserve"> </w:t>
+      </w:r>
+      <w:r>
+        <w:rPr>
+          <w:rFonts w:ascii="Times New Roman" w:eastAsia="Times New Roman" w:hAnsi="Times New Roman" w:cs="Times New Roman"/>
+          <w:sz w:val="24"/>
+          <w:szCs w:val="24"/>
+        </w:rPr>
+        <w:t>T</w:t>
+      </w:r>
+      <w:r>
+        <w:rPr>
+          <w:rFonts w:ascii="Times New Roman" w:eastAsia="Times New Roman" w:hAnsi="Times New Roman" w:cs="Times New Roman"/>
+          <w:sz w:val="24"/>
+          <w:szCs w:val="24"/>
+        </w:rPr>
+        <w:t>he plugins being used include:</w:t>
+      </w:r>
+    </w:p>
+    <w:p>
+      <w:pPr>
+        <w:pStyle w:val="ListParagraph"/>
+        <w:numPr>
+          <w:ilvl w:val="0"/>
+          <w:numId w:val="7"/>
+        </w:numPr>
         <w:spacing w:line="360" w:lineRule="auto"/>
-        <w:ind w:left="720"/>
-        <w:rPr>
-          <w:rFonts w:ascii="Times New Roman" w:eastAsia="Times New Roman" w:hAnsi="Times New Roman" w:cs="Times New Roman"/>
-          <w:sz w:val="24"/>
-          <w:szCs w:val="24"/>
-        </w:rPr>
-      </w:pPr>
-      <w:r>
-        <w:rPr>
-          <w:rFonts w:ascii="Times New Roman" w:eastAsia="Times New Roman" w:hAnsi="Times New Roman" w:cs="Times New Roman"/>
-          <w:sz w:val="24"/>
-          <w:szCs w:val="24"/>
-        </w:rPr>
-        <w:t xml:space="preserve">To give the site a more welcoming, eye-catching look and style, we will be using the </w:t>
-      </w:r>
+        <w:rPr>
+          <w:rFonts w:ascii="Times New Roman" w:eastAsia="Times New Roman" w:hAnsi="Times New Roman" w:cs="Times New Roman"/>
+          <w:sz w:val="24"/>
+          <w:szCs w:val="24"/>
+        </w:rPr>
+      </w:pPr>
       <w:proofErr w:type="spellStart"/>
       <w:r>
         <w:rPr>
@@ -6136,7 +6165,7 @@
           <w:sz w:val="24"/>
           <w:szCs w:val="24"/>
         </w:rPr>
-        <w:t>Wordpress</w:t>
+        <w:t>Elementor</w:t>
       </w:r>
       <w:proofErr w:type="spellEnd"/>
       <w:r>
@@ -6145,7 +6174,7 @@
           <w:sz w:val="24"/>
           <w:szCs w:val="24"/>
         </w:rPr>
-        <w:t xml:space="preserve"> plugins </w:t>
+        <w:t xml:space="preserve"> and </w:t>
       </w:r>
       <w:proofErr w:type="spellStart"/>
       <w:r>
@@ -6154,7 +6183,7 @@
           <w:sz w:val="24"/>
           <w:szCs w:val="24"/>
         </w:rPr>
-        <w:t>BeaverBuilder</w:t>
+        <w:t>WPForms</w:t>
       </w:r>
       <w:proofErr w:type="spellEnd"/>
       <w:r>
@@ -6163,7 +6192,101 @@
           <w:sz w:val="24"/>
           <w:szCs w:val="24"/>
         </w:rPr>
-        <w:t xml:space="preserve"> and </w:t>
+        <w:t xml:space="preserve"> Lite</w:t>
+      </w:r>
+      <w:r>
+        <w:rPr>
+          <w:rFonts w:ascii="Times New Roman" w:eastAsia="Times New Roman" w:hAnsi="Times New Roman" w:cs="Times New Roman"/>
+          <w:sz w:val="24"/>
+          <w:szCs w:val="24"/>
+        </w:rPr>
+        <w:t>: Used to</w:t>
+      </w:r>
+      <w:r>
+        <w:rPr>
+          <w:rFonts w:ascii="Times New Roman" w:eastAsia="Times New Roman" w:hAnsi="Times New Roman" w:cs="Times New Roman"/>
+          <w:sz w:val="24"/>
+          <w:szCs w:val="24"/>
+        </w:rPr>
+        <w:t xml:space="preserve"> give the site a more welcoming, eye-catching look and style</w:t>
+      </w:r>
+      <w:r>
+        <w:rPr>
+          <w:rFonts w:ascii="Times New Roman" w:eastAsia="Times New Roman" w:hAnsi="Times New Roman" w:cs="Times New Roman"/>
+          <w:sz w:val="24"/>
+          <w:szCs w:val="24"/>
+        </w:rPr>
+        <w:t>.</w:t>
+      </w:r>
+      <w:r>
+        <w:rPr>
+          <w:rFonts w:ascii="Times New Roman" w:eastAsia="Times New Roman" w:hAnsi="Times New Roman" w:cs="Times New Roman"/>
+          <w:sz w:val="24"/>
+          <w:szCs w:val="24"/>
+        </w:rPr>
+        <w:t xml:space="preserve"> </w:t>
+      </w:r>
+      <w:r>
+        <w:rPr>
+          <w:rFonts w:ascii="Times New Roman" w:eastAsia="Times New Roman" w:hAnsi="Times New Roman" w:cs="Times New Roman"/>
+          <w:sz w:val="24"/>
+          <w:szCs w:val="24"/>
+        </w:rPr>
+        <w:t>It</w:t>
+      </w:r>
+      <w:r>
+        <w:rPr>
+          <w:rFonts w:ascii="Times New Roman" w:eastAsia="Times New Roman" w:hAnsi="Times New Roman" w:cs="Times New Roman"/>
+          <w:sz w:val="24"/>
+          <w:szCs w:val="24"/>
+        </w:rPr>
+        <w:t xml:space="preserve"> will allow us to create forms, text boxes, and sign-in boxes using a drag-and-drop feature. </w:t>
+      </w:r>
+    </w:p>
+    <w:p>
+      <w:pPr>
+        <w:pStyle w:val="ListParagraph"/>
+        <w:numPr>
+          <w:ilvl w:val="0"/>
+          <w:numId w:val="7"/>
+        </w:numPr>
+        <w:spacing w:line="360" w:lineRule="auto"/>
+        <w:rPr>
+          <w:rFonts w:ascii="Times New Roman" w:eastAsia="Times New Roman" w:hAnsi="Times New Roman" w:cs="Times New Roman"/>
+          <w:sz w:val="24"/>
+          <w:szCs w:val="24"/>
+        </w:rPr>
+      </w:pPr>
+      <w:r>
+        <w:rPr>
+          <w:rFonts w:ascii="Times New Roman" w:eastAsia="Times New Roman" w:hAnsi="Times New Roman" w:cs="Times New Roman"/>
+          <w:sz w:val="24"/>
+          <w:szCs w:val="24"/>
+        </w:rPr>
+        <w:t>Really Simple SSL and WP Force SSL: Used to give the website an HTTPS connection.</w:t>
+      </w:r>
+    </w:p>
+    <w:p>
+      <w:pPr>
+        <w:pStyle w:val="ListParagraph"/>
+        <w:numPr>
+          <w:ilvl w:val="0"/>
+          <w:numId w:val="7"/>
+        </w:numPr>
+        <w:spacing w:line="360" w:lineRule="auto"/>
+        <w:rPr>
+          <w:rFonts w:ascii="Times New Roman" w:eastAsia="Times New Roman" w:hAnsi="Times New Roman" w:cs="Times New Roman"/>
+          <w:sz w:val="24"/>
+          <w:szCs w:val="24"/>
+        </w:rPr>
+      </w:pPr>
+      <w:r>
+        <w:rPr>
+          <w:rFonts w:ascii="Times New Roman" w:eastAsia="Times New Roman" w:hAnsi="Times New Roman" w:cs="Times New Roman"/>
+          <w:sz w:val="24"/>
+          <w:szCs w:val="24"/>
+        </w:rPr>
+        <w:t xml:space="preserve">WooCommerce and </w:t>
       </w:r>
       <w:proofErr w:type="spellStart"/>
       <w:r>
@@ -6172,7 +6295,7 @@
           <w:sz w:val="24"/>
           <w:szCs w:val="24"/>
         </w:rPr>
-        <w:t>CSSHero</w:t>
+        <w:t>CartFlows</w:t>
       </w:r>
       <w:proofErr w:type="spellEnd"/>
       <w:r>
@@ -6181,99 +6304,44 @@
           <w:sz w:val="24"/>
           <w:szCs w:val="24"/>
         </w:rPr>
-        <w:t xml:space="preserve">. </w:t>
-      </w:r>
-      <w:proofErr w:type="spellStart"/>
-      <w:r>
-        <w:rPr>
-          <w:rFonts w:ascii="Times New Roman" w:eastAsia="Times New Roman" w:hAnsi="Times New Roman" w:cs="Times New Roman"/>
-          <w:sz w:val="24"/>
-          <w:szCs w:val="24"/>
-        </w:rPr>
-        <w:t>Beaver</w:t>
-      </w:r>
-      <w:r>
-        <w:rPr>
-          <w:rFonts w:ascii="Times New Roman" w:eastAsia="Times New Roman" w:hAnsi="Times New Roman" w:cs="Times New Roman"/>
-          <w:sz w:val="24"/>
-          <w:szCs w:val="24"/>
-        </w:rPr>
-        <w:t>Builder</w:t>
-      </w:r>
-      <w:proofErr w:type="spellEnd"/>
-      <w:r>
-        <w:rPr>
-          <w:rFonts w:ascii="Times New Roman" w:eastAsia="Times New Roman" w:hAnsi="Times New Roman" w:cs="Times New Roman"/>
-          <w:sz w:val="24"/>
-          <w:szCs w:val="24"/>
-        </w:rPr>
-        <w:t xml:space="preserve"> will allow us to create forms, text boxes, and sign-in boxes using a drag-and-drop feature. </w:t>
-      </w:r>
-      <w:proofErr w:type="spellStart"/>
-      <w:r>
-        <w:rPr>
-          <w:rFonts w:ascii="Times New Roman" w:eastAsia="Times New Roman" w:hAnsi="Times New Roman" w:cs="Times New Roman"/>
-          <w:sz w:val="24"/>
-          <w:szCs w:val="24"/>
-        </w:rPr>
-        <w:t>CSSHero</w:t>
-      </w:r>
-      <w:proofErr w:type="spellEnd"/>
-      <w:r>
-        <w:rPr>
-          <w:rFonts w:ascii="Times New Roman" w:eastAsia="Times New Roman" w:hAnsi="Times New Roman" w:cs="Times New Roman"/>
-          <w:sz w:val="24"/>
-          <w:szCs w:val="24"/>
-        </w:rPr>
-        <w:t xml:space="preserve"> will allow us to change colors, fonts, and other stylistic parts of the site without having to write HTML code.</w:t>
+        <w:t>: Used to create selling offers and checkout pages.</w:t>
       </w:r>
     </w:p>
     <w:p>
       <w:pPr>
         <w:spacing w:line="360" w:lineRule="auto"/>
-        <w:ind w:left="720"/>
-        <w:rPr>
-          <w:rFonts w:ascii="Times New Roman" w:eastAsia="Times New Roman" w:hAnsi="Times New Roman" w:cs="Times New Roman"/>
-          <w:sz w:val="24"/>
-          <w:szCs w:val="24"/>
-        </w:rPr>
-      </w:pPr>
-      <w:r>
-        <w:rPr>
-          <w:rFonts w:ascii="Times New Roman" w:eastAsia="Times New Roman" w:hAnsi="Times New Roman" w:cs="Times New Roman"/>
-          <w:sz w:val="24"/>
-          <w:szCs w:val="24"/>
-        </w:rPr>
-        <w:t>For database creation and management</w:t>
-      </w:r>
-      <w:r>
-        <w:rPr>
-          <w:rFonts w:ascii="Times New Roman" w:eastAsia="Times New Roman" w:hAnsi="Times New Roman" w:cs="Times New Roman"/>
-          <w:sz w:val="24"/>
-          <w:szCs w:val="24"/>
-        </w:rPr>
-        <w:t xml:space="preserve"> (for account information and progress records) we will be using MySQL and MySQL Workbench.</w:t>
-      </w:r>
-    </w:p>
-    <w:p>
-      <w:pPr>
-        <w:spacing w:line="360" w:lineRule="auto"/>
-        <w:rPr>
-          <w:rFonts w:ascii="Times New Roman" w:eastAsia="Times New Roman" w:hAnsi="Times New Roman" w:cs="Times New Roman"/>
-          <w:sz w:val="24"/>
-          <w:szCs w:val="24"/>
-        </w:rPr>
-      </w:pPr>
+        <w:rPr>
+          <w:rFonts w:ascii="Times New Roman" w:eastAsia="Times New Roman" w:hAnsi="Times New Roman" w:cs="Times New Roman"/>
+          <w:sz w:val="24"/>
+          <w:szCs w:val="24"/>
+        </w:rPr>
+      </w:pPr>
+      <w:r>
+        <w:rPr>
+          <w:rFonts w:ascii="Times New Roman" w:eastAsia="Times New Roman" w:hAnsi="Times New Roman" w:cs="Times New Roman"/>
+          <w:sz w:val="24"/>
+          <w:szCs w:val="24"/>
+        </w:rPr>
+        <w:t>For database creation and management (for account information and progress records) we will be using MySQL and MySQL Workbench.</w:t>
+      </w:r>
+      <w:r>
+        <w:rPr>
+          <w:rFonts w:ascii="Times New Roman" w:eastAsia="Times New Roman" w:hAnsi="Times New Roman" w:cs="Times New Roman"/>
+          <w:sz w:val="24"/>
+          <w:szCs w:val="24"/>
+        </w:rPr>
+        <w:t xml:space="preserve"> This database will be hosted using an external application called MAMP.</w:t>
+      </w:r>
     </w:p>
     <w:p>
       <w:pPr>
         <w:pStyle w:val="Heading2"/>
       </w:pPr>
-      <w:bookmarkStart w:id="21" w:name="_Toc35808178"/>
+      <w:bookmarkStart w:id="22" w:name="_Toc38291512"/>
       <w:r>
         <w:t>4.2. Documentation Plan</w:t>
       </w:r>
-      <w:bookmarkEnd w:id="21"/>
+      <w:bookmarkEnd w:id="22"/>
     </w:p>
     <w:p>
       <w:pPr>
@@ -6312,15 +6380,7 @@
           <w:sz w:val="24"/>
           <w:szCs w:val="24"/>
         </w:rPr>
-        <w:t>During the design phase, documentation will include original design plans and any revisions made to the original desi</w:t>
-      </w:r>
-      <w:r>
-        <w:rPr>
-          <w:rFonts w:ascii="Times New Roman" w:eastAsia="Times New Roman" w:hAnsi="Times New Roman" w:cs="Times New Roman"/>
-          <w:sz w:val="24"/>
-          <w:szCs w:val="24"/>
-        </w:rPr>
-        <w:t>gn.</w:t>
+        <w:t>During the design phase, documentation will include original design plans and any revisions made to the original design.</w:t>
       </w:r>
     </w:p>
     <w:p>
@@ -6379,14 +6439,14 @@
           <w:sz w:val="24"/>
           <w:szCs w:val="24"/>
         </w:rPr>
-        <w:t>User Manual:</w:t>
+        <w:t>Other Documentation:</w:t>
       </w:r>
     </w:p>
     <w:p>
       <w:pPr>
         <w:numPr>
           <w:ilvl w:val="0"/>
-          <w:numId w:val="1"/>
+          <w:numId w:val="2"/>
         </w:numPr>
         <w:spacing w:line="360" w:lineRule="auto"/>
         <w:rPr>
@@ -6401,26 +6461,26 @@
           <w:sz w:val="24"/>
           <w:szCs w:val="24"/>
         </w:rPr>
-        <w:t>The user manual for this application will be created after all functions for the application are implemented. Once implemented, the user manual will detail how to use each feature of the application with screenshots provided. The manual will also include a</w:t>
-      </w:r>
-      <w:r>
-        <w:rPr>
-          <w:rFonts w:ascii="Times New Roman" w:eastAsia="Times New Roman" w:hAnsi="Times New Roman" w:cs="Times New Roman"/>
-          <w:sz w:val="24"/>
-          <w:szCs w:val="24"/>
-        </w:rPr>
-        <w:t>n FAQ section.</w:t>
+        <w:t xml:space="preserve"> </w:t>
+      </w:r>
+      <w:r>
+        <w:rPr>
+          <w:rFonts w:ascii="Times New Roman" w:eastAsia="Times New Roman" w:hAnsi="Times New Roman" w:cs="Times New Roman"/>
+          <w:sz w:val="24"/>
+          <w:szCs w:val="24"/>
+        </w:rPr>
+        <w:t xml:space="preserve">Other documents—such as this SPMP, requirements outline, and test skeletons—will be updated when necessary with appropriate version numbers, and if appropriate, a changelog. </w:t>
       </w:r>
     </w:p>
     <w:p>
       <w:pPr>
         <w:pStyle w:val="Heading2"/>
       </w:pPr>
-      <w:bookmarkStart w:id="22" w:name="_Toc35808179"/>
+      <w:bookmarkStart w:id="23" w:name="_Toc38291513"/>
       <w:r>
         <w:t>4.3. Project Support Functions</w:t>
       </w:r>
-      <w:bookmarkEnd w:id="22"/>
+      <w:bookmarkEnd w:id="23"/>
     </w:p>
     <w:p>
       <w:pPr>
@@ -6503,15 +6563,7 @@
           <w:sz w:val="24"/>
           <w:szCs w:val="24"/>
         </w:rPr>
-        <w:t>A design inspect</w:t>
-      </w:r>
-      <w:r>
-        <w:rPr>
-          <w:rFonts w:ascii="Times New Roman" w:eastAsia="Times New Roman" w:hAnsi="Times New Roman" w:cs="Times New Roman"/>
-          <w:sz w:val="24"/>
-          <w:szCs w:val="24"/>
-        </w:rPr>
-        <w:t>ion review in which a checklist is used to inspect areas of design such as interface specifications, logic, performance, error handling and recovery, and testability.</w:t>
+        <w:t>A design inspection review in which a checklist is used to inspect areas of design such as interface specifications, logic, performance, error handling and recovery, and testability.</w:t>
       </w:r>
     </w:p>
     <w:p>
@@ -6533,15 +6585,7 @@
           <w:sz w:val="24"/>
           <w:szCs w:val="24"/>
         </w:rPr>
-        <w:t>Simulation/Walkthrough review to examine behavior of the system under real-life condition</w:t>
-      </w:r>
-      <w:r>
-        <w:rPr>
-          <w:rFonts w:ascii="Times New Roman" w:eastAsia="Times New Roman" w:hAnsi="Times New Roman" w:cs="Times New Roman"/>
-          <w:sz w:val="24"/>
-          <w:szCs w:val="24"/>
-        </w:rPr>
-        <w:t>s and a peer review where the developer walks through the product with the rest of the group to bring up concerns, alternatives, and any other issues.</w:t>
+        <w:t>Simulation/Walkthrough review to examine behavior of the system under real-life conditions and a peer review where the developer walks through the product with the rest of the group to bring up concerns, alternatives, and any other issues.</w:t>
       </w:r>
     </w:p>
     <w:p>
@@ -6559,15 +6603,7 @@
           <w:sz w:val="24"/>
           <w:szCs w:val="24"/>
         </w:rPr>
-        <w:t>Configuration Management Plan: The purpose of this plan is to periodically manage and organize the change</w:t>
-      </w:r>
-      <w:r>
-        <w:rPr>
-          <w:rFonts w:ascii="Times New Roman" w:eastAsia="Times New Roman" w:hAnsi="Times New Roman" w:cs="Times New Roman"/>
-          <w:sz w:val="24"/>
-          <w:szCs w:val="24"/>
-        </w:rPr>
-        <w:t>s in documentation and code. We want to increase productivity with little to no errors. The tasks included in this plan include:</w:t>
+        <w:t>Configuration Management Plan: The purpose of this plan is to periodically manage and organize the changes in documentation and code. We want to increase productivity with little to no errors. The tasks included in this plan include:</w:t>
       </w:r>
     </w:p>
     <w:p>
@@ -6589,15 +6625,7 @@
           <w:sz w:val="24"/>
           <w:szCs w:val="24"/>
         </w:rPr>
-        <w:t>Configuration Identifying: describing the structure of source code modules, test cases, and requirement specification as well a</w:t>
-      </w:r>
-      <w:r>
-        <w:rPr>
-          <w:rFonts w:ascii="Times New Roman" w:eastAsia="Times New Roman" w:hAnsi="Times New Roman" w:cs="Times New Roman"/>
-          <w:sz w:val="24"/>
-          <w:szCs w:val="24"/>
-        </w:rPr>
-        <w:t>s making sure every object and function has its own features that clearly identify its purpose.</w:t>
+        <w:t>Configuration Identifying: describing the structure of source code modules, test cases, and requirement specification as well as making sure every object and function has its own features that clearly identify its purpose.</w:t>
       </w:r>
     </w:p>
     <w:p>
@@ -6619,15 +6647,7 @@
           <w:sz w:val="24"/>
           <w:szCs w:val="24"/>
         </w:rPr>
-        <w:t>A baseline (reference point) version which serves as the basis of the application. Constructing and managing various versions of the product to correspond to th</w:t>
-      </w:r>
-      <w:r>
-        <w:rPr>
-          <w:rFonts w:ascii="Times New Roman" w:eastAsia="Times New Roman" w:hAnsi="Times New Roman" w:cs="Times New Roman"/>
-          <w:sz w:val="24"/>
-          <w:szCs w:val="24"/>
-        </w:rPr>
-        <w:t>e functional requirements.</w:t>
+        <w:t>A baseline (reference point) version which serves as the basis of the application. Constructing and managing various versions of the product to correspond to the functional requirements.</w:t>
       </w:r>
     </w:p>
     <w:p>
@@ -6649,7 +6669,6 @@
           <w:sz w:val="24"/>
           <w:szCs w:val="24"/>
         </w:rPr>
-        <w:lastRenderedPageBreak/>
         <w:t xml:space="preserve">A change control method which ensures quality whenever changes are made to the documentation or code. Changes must be committed to the </w:t>
       </w:r>
       <w:proofErr w:type="spellStart"/>
@@ -6690,15 +6709,8 @@
           <w:sz w:val="24"/>
           <w:szCs w:val="24"/>
         </w:rPr>
-        <w:t>A configuration status acc</w:t>
-      </w:r>
-      <w:r>
-        <w:rPr>
-          <w:rFonts w:ascii="Times New Roman" w:eastAsia="Times New Roman" w:hAnsi="Times New Roman" w:cs="Times New Roman"/>
-          <w:sz w:val="24"/>
-          <w:szCs w:val="24"/>
-        </w:rPr>
-        <w:t>ounting which keeps records of changes made to previous versions and can be accessed at any time.</w:t>
+        <w:lastRenderedPageBreak/>
+        <w:t>A configuration status accounting which keeps records of changes made to previous versions and can be accessed at any time.</w:t>
       </w:r>
     </w:p>
     <w:p>
@@ -6738,15 +6750,7 @@
           <w:sz w:val="24"/>
           <w:szCs w:val="24"/>
         </w:rPr>
-        <w:t>Verifi</w:t>
-      </w:r>
-      <w:r>
-        <w:rPr>
-          <w:rFonts w:ascii="Times New Roman" w:eastAsia="Times New Roman" w:hAnsi="Times New Roman" w:cs="Times New Roman"/>
-          <w:sz w:val="24"/>
-          <w:szCs w:val="24"/>
-        </w:rPr>
-        <w:t xml:space="preserve">cation and Validation Plan: </w:t>
+        <w:t xml:space="preserve">Verification and Validation Plan: </w:t>
       </w:r>
     </w:p>
     <w:p>
@@ -6833,15 +6837,7 @@
           <w:sz w:val="24"/>
           <w:szCs w:val="24"/>
         </w:rPr>
-        <w:t xml:space="preserve">Any </w:t>
-      </w:r>
-      <w:r>
-        <w:rPr>
-          <w:rFonts w:ascii="Times New Roman" w:eastAsia="Times New Roman" w:hAnsi="Times New Roman" w:cs="Times New Roman"/>
-          <w:sz w:val="24"/>
-          <w:szCs w:val="24"/>
-        </w:rPr>
-        <w:t>difference between the outcome and the user needing documents must be captured.</w:t>
+        <w:t>Any difference between the outcome and the user needing documents must be captured.</w:t>
       </w:r>
     </w:p>
     <w:p>
@@ -6877,11 +6873,11 @@
       <w:pPr>
         <w:pStyle w:val="Heading2"/>
       </w:pPr>
-      <w:bookmarkStart w:id="23" w:name="_Toc35808180"/>
+      <w:bookmarkStart w:id="24" w:name="_Toc38291514"/>
       <w:r>
         <w:t>5. Work Breakdown Structure</w:t>
       </w:r>
-      <w:bookmarkEnd w:id="23"/>
+      <w:bookmarkEnd w:id="24"/>
     </w:p>
     <w:p>
       <w:pPr>
@@ -6923,7 +6919,7 @@
                     <pic:cNvPicPr preferRelativeResize="0"/>
                   </pic:nvPicPr>
                   <pic:blipFill>
-                    <a:blip r:embed="rId11"/>
+                    <a:blip r:embed="rId12"/>
                     <a:srcRect/>
                     <a:stretch>
                       <a:fillRect/>
@@ -6947,8 +6943,8 @@
       </w:r>
     </w:p>
     <w:sectPr>
-      <w:footerReference w:type="default" r:id="rId12"/>
-      <w:footerReference w:type="first" r:id="rId13"/>
+      <w:footerReference w:type="default" r:id="rId13"/>
+      <w:footerReference w:type="first" r:id="rId14"/>
       <w:pgSz w:w="12240" w:h="15840"/>
       <w:pgMar w:top="1440" w:right="1440" w:bottom="1440" w:left="1440" w:header="720" w:footer="720" w:gutter="0"/>
       <w:pgNumType w:start="0"/>
@@ -7724,6 +7720,119 @@
     </w:lvl>
   </w:abstractNum>
   <w:abstractNum w:abstractNumId="6" w15:restartNumberingAfterBreak="0">
+    <w:nsid w:val="6C3C1463"/>
+    <w:multiLevelType w:val="multilevel"/>
+    <w:tmpl w:val="8736888E"/>
+    <w:lvl w:ilvl="0">
+      <w:start w:val="1"/>
+      <w:numFmt w:val="bullet"/>
+      <w:lvlText w:val="-"/>
+      <w:lvlJc w:val="left"/>
+      <w:pPr>
+        <w:ind w:left="720" w:hanging="360"/>
+      </w:pPr>
+      <w:rPr>
+        <w:u w:val="none"/>
+      </w:rPr>
+    </w:lvl>
+    <w:lvl w:ilvl="1">
+      <w:start w:val="1"/>
+      <w:numFmt w:val="bullet"/>
+      <w:lvlText w:val="-"/>
+      <w:lvlJc w:val="left"/>
+      <w:pPr>
+        <w:ind w:left="1440" w:hanging="360"/>
+      </w:pPr>
+      <w:rPr>
+        <w:u w:val="none"/>
+      </w:rPr>
+    </w:lvl>
+    <w:lvl w:ilvl="2">
+      <w:start w:val="1"/>
+      <w:numFmt w:val="bullet"/>
+      <w:lvlText w:val="-"/>
+      <w:lvlJc w:val="left"/>
+      <w:pPr>
+        <w:ind w:left="2160" w:hanging="360"/>
+      </w:pPr>
+      <w:rPr>
+        <w:u w:val="none"/>
+      </w:rPr>
+    </w:lvl>
+    <w:lvl w:ilvl="3">
+      <w:start w:val="1"/>
+      <w:numFmt w:val="bullet"/>
+      <w:lvlText w:val="-"/>
+      <w:lvlJc w:val="left"/>
+      <w:pPr>
+        <w:ind w:left="2880" w:hanging="360"/>
+      </w:pPr>
+      <w:rPr>
+        <w:u w:val="none"/>
+      </w:rPr>
+    </w:lvl>
+    <w:lvl w:ilvl="4">
+      <w:start w:val="1"/>
+      <w:numFmt w:val="bullet"/>
+      <w:lvlText w:val="-"/>
+      <w:lvlJc w:val="left"/>
+      <w:pPr>
+        <w:ind w:left="3600" w:hanging="360"/>
+      </w:pPr>
+      <w:rPr>
+        <w:u w:val="none"/>
+      </w:rPr>
+    </w:lvl>
+    <w:lvl w:ilvl="5">
+      <w:start w:val="1"/>
+      <w:numFmt w:val="bullet"/>
+      <w:lvlText w:val="-"/>
+      <w:lvlJc w:val="left"/>
+      <w:pPr>
+        <w:ind w:left="4320" w:hanging="360"/>
+      </w:pPr>
+      <w:rPr>
+        <w:u w:val="none"/>
+      </w:rPr>
+    </w:lvl>
+    <w:lvl w:ilvl="6">
+      <w:start w:val="1"/>
+      <w:numFmt w:val="bullet"/>
+      <w:lvlText w:val="-"/>
+      <w:lvlJc w:val="left"/>
+      <w:pPr>
+        <w:ind w:left="5040" w:hanging="360"/>
+      </w:pPr>
+      <w:rPr>
+        <w:u w:val="none"/>
+      </w:rPr>
+    </w:lvl>
+    <w:lvl w:ilvl="7">
+      <w:start w:val="1"/>
+      <w:numFmt w:val="bullet"/>
+      <w:lvlText w:val="-"/>
+      <w:lvlJc w:val="left"/>
+      <w:pPr>
+        <w:ind w:left="5760" w:hanging="360"/>
+      </w:pPr>
+      <w:rPr>
+        <w:u w:val="none"/>
+      </w:rPr>
+    </w:lvl>
+    <w:lvl w:ilvl="8">
+      <w:start w:val="1"/>
+      <w:numFmt w:val="bullet"/>
+      <w:lvlText w:val="-"/>
+      <w:lvlJc w:val="left"/>
+      <w:pPr>
+        <w:ind w:left="6480" w:hanging="360"/>
+      </w:pPr>
+      <w:rPr>
+        <w:u w:val="none"/>
+      </w:rPr>
+    </w:lvl>
+  </w:abstractNum>
+  <w:abstractNum w:abstractNumId="7" w15:restartNumberingAfterBreak="0">
     <w:nsid w:val="705F3631"/>
     <w:multiLevelType w:val="multilevel"/>
     <w:tmpl w:val="8736888E"/>
@@ -7855,6 +7964,9 @@
     <w:abstractNumId w:val="0"/>
   </w:num>
   <w:num w:numId="7">
+    <w:abstractNumId w:val="7"/>
+  </w:num>
+  <w:num w:numId="8">
     <w:abstractNumId w:val="6"/>
   </w:num>
 </w:numbering>
@@ -8526,6 +8638,17 @@
       <w:u w:val="single"/>
     </w:rPr>
   </w:style>
+  <w:style w:type="paragraph" w:styleId="ListParagraph">
+    <w:name w:val="List Paragraph"/>
+    <w:basedOn w:val="Normal"/>
+    <w:uiPriority w:val="34"/>
+    <w:qFormat/>
+    <w:rsid w:val="00357611"/>
+    <w:pPr>
+      <w:ind w:left="720"/>
+      <w:contextualSpacing/>
+    </w:pPr>
+  </w:style>
 </w:styles>
 </file>
 
@@ -8854,7 +8977,7 @@
 </file>
 
 <file path=customXml/itemProps1.xml><?xml version="1.0" encoding="utf-8"?>
-<ds:datastoreItem xmlns:ds="http://schemas.openxmlformats.org/officeDocument/2006/customXml" ds:itemID="{0AA1E187-5627-4DDD-81AE-20BC6A798951}">
+<ds:datastoreItem xmlns:ds="http://schemas.openxmlformats.org/officeDocument/2006/customXml" ds:itemID="{EF37B64A-913A-42DA-9454-2A07E51ECB84}">
   <ds:schemaRefs>
     <ds:schemaRef ds:uri="http://schemas.openxmlformats.org/officeDocument/2006/bibliography"/>
   </ds:schemaRefs>

--- a/Group SPMP.docx
+++ b/Group SPMP.docx
@@ -105,7 +105,15 @@
           <w:sz w:val="24"/>
           <w:szCs w:val="24"/>
         </w:rPr>
-        <w:t>Version 2.0</w:t>
+        <w:t>Version 2.</w:t>
+      </w:r>
+      <w:r>
+        <w:rPr>
+          <w:rFonts w:ascii="Times New Roman" w:eastAsia="Times New Roman" w:hAnsi="Times New Roman" w:cs="Times New Roman"/>
+          <w:sz w:val="24"/>
+          <w:szCs w:val="24"/>
+        </w:rPr>
+        <w:t>1</w:t>
       </w:r>
     </w:p>
     <w:p>
@@ -2274,6 +2282,35 @@
       </w:r>
     </w:p>
     <w:p>
+      <w:r>
+        <w:t>2.1</w:t>
+      </w:r>
+    </w:p>
+    <w:p>
+      <w:pPr>
+        <w:pStyle w:val="ListParagraph"/>
+        <w:numPr>
+          <w:ilvl w:val="0"/>
+          <w:numId w:val="8"/>
+        </w:numPr>
+      </w:pPr>
+      <w:r>
+        <w:t>Added to section Definitions</w:t>
+      </w:r>
+    </w:p>
+    <w:p>
+      <w:pPr>
+        <w:pStyle w:val="ListParagraph"/>
+        <w:numPr>
+          <w:ilvl w:val="0"/>
+          <w:numId w:val="8"/>
+        </w:numPr>
+      </w:pPr>
+      <w:r>
+        <w:t>Added to section Methods, Tools, and Techniques</w:t>
+      </w:r>
+    </w:p>
+    <w:p>
       <w:pPr>
         <w:pStyle w:val="Heading1"/>
       </w:pPr>
@@ -2374,7 +2411,7 @@
           <w:sz w:val="24"/>
           <w:szCs w:val="24"/>
         </w:rPr>
-        <w:t xml:space="preserve">The goal of this project is to produce a web application that allows users to play a fitness-based jeopardy game. Users will answer fitness-based questions and perform activities to receive points. User’s scores and records will be stored in a database and be available for certain designated parties, such as parents, to view. These designated parties will also be able to provide feedback to project group members. Jeopardy boards in the game will be updated frequently and randomized in order to ensure that the game stays interesting. The purpose of this game is to </w:t>
+        <w:t xml:space="preserve">The goal of this project is to produce a web application that allows users to play a fitness-based jeopardy game. Users will answer fitness-based questions and perform activities to receive points. User’s scores and records will be stored in a database and be available for certain designated parties, such as parents, to view. These designated parties will also be able to provide feedback to project group members. Jeopardy boards in the game will be updated frequently and </w:t>
       </w:r>
       <w:r>
         <w:rPr>
@@ -2383,7 +2420,7 @@
           <w:szCs w:val="24"/>
         </w:rPr>
         <w:lastRenderedPageBreak/>
-        <w:t>engage users to educate them about fitness and wellness while also getting them to be active. This application will be collaborated on by all members using WordPress as the host platform.</w:t>
+        <w:t>randomized in order to ensure that the game stays interesting. The purpose of this game is to engage users to educate them about fitness and wellness while also getting them to be active. This application will be collaborated on by all members using WordPress as the host platform.</w:t>
       </w:r>
     </w:p>
     <w:p>
@@ -3158,113 +3195,6 @@
           <w:highlight w:val="white"/>
         </w:rPr>
       </w:pPr>
-      <w:proofErr w:type="spellStart"/>
-      <w:r>
-        <w:rPr>
-          <w:rFonts w:ascii="Times New Roman" w:eastAsia="Times New Roman" w:hAnsi="Times New Roman" w:cs="Times New Roman"/>
-          <w:b/>
-          <w:sz w:val="24"/>
-          <w:szCs w:val="24"/>
-        </w:rPr>
-        <w:t>CSSHero</w:t>
-      </w:r>
-      <w:proofErr w:type="spellEnd"/>
-      <w:r>
-        <w:rPr>
-          <w:rFonts w:ascii="Times New Roman" w:eastAsia="Times New Roman" w:hAnsi="Times New Roman" w:cs="Times New Roman"/>
-          <w:sz w:val="24"/>
-          <w:szCs w:val="24"/>
-        </w:rPr>
-        <w:t xml:space="preserve"> - </w:t>
-      </w:r>
-      <w:r>
-        <w:rPr>
-          <w:rFonts w:ascii="Times New Roman" w:eastAsia="Times New Roman" w:hAnsi="Times New Roman" w:cs="Times New Roman"/>
-          <w:sz w:val="24"/>
-          <w:szCs w:val="24"/>
-          <w:highlight w:val="white"/>
-        </w:rPr>
-        <w:t>A premium WordPress plugin that allows you to design your own WordPress theme without writing a single line of code (No HTML or CSS required).</w:t>
-      </w:r>
-    </w:p>
-    <w:p>
-      <w:pPr>
-        <w:spacing w:line="360" w:lineRule="auto"/>
-        <w:rPr>
-          <w:rFonts w:ascii="Times New Roman" w:eastAsia="Times New Roman" w:hAnsi="Times New Roman" w:cs="Times New Roman"/>
-          <w:color w:val="222222"/>
-          <w:sz w:val="24"/>
-          <w:szCs w:val="24"/>
-          <w:highlight w:val="white"/>
-        </w:rPr>
-      </w:pPr>
-      <w:proofErr w:type="spellStart"/>
-      <w:r>
-        <w:rPr>
-          <w:rFonts w:ascii="Times New Roman" w:eastAsia="Times New Roman" w:hAnsi="Times New Roman" w:cs="Times New Roman"/>
-          <w:b/>
-          <w:sz w:val="24"/>
-          <w:szCs w:val="24"/>
-        </w:rPr>
-        <w:t>BeaverBuilder</w:t>
-      </w:r>
-      <w:proofErr w:type="spellEnd"/>
-      <w:r>
-        <w:rPr>
-          <w:rFonts w:ascii="Times New Roman" w:eastAsia="Times New Roman" w:hAnsi="Times New Roman" w:cs="Times New Roman"/>
-          <w:sz w:val="24"/>
-          <w:szCs w:val="24"/>
-        </w:rPr>
-        <w:t xml:space="preserve"> - </w:t>
-      </w:r>
-      <w:r>
-        <w:rPr>
-          <w:rFonts w:ascii="Times New Roman" w:eastAsia="Times New Roman" w:hAnsi="Times New Roman" w:cs="Times New Roman"/>
-          <w:sz w:val="24"/>
-          <w:szCs w:val="24"/>
-          <w:highlight w:val="white"/>
-        </w:rPr>
-        <w:t xml:space="preserve">A flexible drag and drop page </w:t>
-      </w:r>
-      <w:r>
-        <w:rPr>
-          <w:rFonts w:ascii="Times New Roman" w:eastAsia="Times New Roman" w:hAnsi="Times New Roman" w:cs="Times New Roman"/>
-          <w:b/>
-          <w:sz w:val="24"/>
-          <w:szCs w:val="24"/>
-        </w:rPr>
-        <w:t>builder</w:t>
-      </w:r>
-      <w:r>
-        <w:rPr>
-          <w:rFonts w:ascii="Times New Roman" w:eastAsia="Times New Roman" w:hAnsi="Times New Roman" w:cs="Times New Roman"/>
-          <w:sz w:val="24"/>
-          <w:szCs w:val="24"/>
-          <w:highlight w:val="white"/>
-        </w:rPr>
-        <w:t xml:space="preserve"> that works on the front end of WordPress</w:t>
-      </w:r>
-      <w:r>
-        <w:rPr>
-          <w:rFonts w:ascii="Times New Roman" w:eastAsia="Times New Roman" w:hAnsi="Times New Roman" w:cs="Times New Roman"/>
-          <w:color w:val="222222"/>
-          <w:sz w:val="24"/>
-          <w:szCs w:val="24"/>
-          <w:highlight w:val="white"/>
-        </w:rPr>
-        <w:t xml:space="preserve"> website. </w:t>
-      </w:r>
-    </w:p>
-    <w:p>
-      <w:pPr>
-        <w:spacing w:line="360" w:lineRule="auto"/>
-        <w:rPr>
-          <w:rFonts w:ascii="Times New Roman" w:eastAsia="Times New Roman" w:hAnsi="Times New Roman" w:cs="Times New Roman"/>
-          <w:sz w:val="24"/>
-          <w:szCs w:val="24"/>
-          <w:highlight w:val="white"/>
-        </w:rPr>
-      </w:pPr>
       <w:r>
         <w:rPr>
           <w:rFonts w:ascii="Times New Roman" w:eastAsia="Times New Roman" w:hAnsi="Times New Roman" w:cs="Times New Roman"/>
@@ -3274,7 +3204,6 @@
           <w:szCs w:val="24"/>
           <w:highlight w:val="white"/>
         </w:rPr>
-        <w:lastRenderedPageBreak/>
         <w:t>GUIs (Graphic User Interfaces)</w:t>
       </w:r>
       <w:r>
@@ -3358,9 +3287,10 @@
       <w:pPr>
         <w:spacing w:line="360" w:lineRule="auto"/>
         <w:rPr>
+          <w:rFonts w:ascii="Times New Roman" w:hAnsi="Times New Roman" w:cs="Times New Roman"/>
           <w:color w:val="222222"/>
-          <w:sz w:val="21"/>
-          <w:szCs w:val="21"/>
+          <w:sz w:val="24"/>
+          <w:szCs w:val="24"/>
           <w:highlight w:val="white"/>
         </w:rPr>
       </w:pPr>
@@ -3372,6 +3302,7 @@
           <w:szCs w:val="24"/>
           <w:highlight w:val="white"/>
         </w:rPr>
+        <w:lastRenderedPageBreak/>
         <w:t xml:space="preserve">MySQL </w:t>
       </w:r>
       <w:proofErr w:type="spellStart"/>
@@ -3397,9 +3328,10 @@
       </w:r>
       <w:r>
         <w:rPr>
+          <w:rFonts w:ascii="Times New Roman" w:hAnsi="Times New Roman" w:cs="Times New Roman"/>
           <w:color w:val="222222"/>
-          <w:sz w:val="21"/>
-          <w:szCs w:val="21"/>
+          <w:sz w:val="24"/>
+          <w:szCs w:val="24"/>
           <w:highlight w:val="white"/>
         </w:rPr>
         <w:t xml:space="preserve"> </w:t>
@@ -3442,9 +3374,10 @@
       <w:pPr>
         <w:spacing w:line="360" w:lineRule="auto"/>
         <w:rPr>
+          <w:rFonts w:ascii="Times New Roman" w:hAnsi="Times New Roman" w:cs="Times New Roman"/>
           <w:color w:val="464646"/>
-          <w:sz w:val="23"/>
-          <w:szCs w:val="23"/>
+          <w:sz w:val="24"/>
+          <w:szCs w:val="24"/>
           <w:highlight w:val="white"/>
         </w:rPr>
       </w:pPr>
@@ -3474,59 +3407,102 @@
         </w:rPr>
         <w:t>A piece of software containing a group of functions that can be added to a WordPress website.</w:t>
       </w:r>
-      <w:r>
-        <w:rPr>
-          <w:color w:val="464646"/>
-          <w:sz w:val="23"/>
-          <w:szCs w:val="23"/>
+    </w:p>
+    <w:p>
+      <w:pPr>
+        <w:spacing w:line="360" w:lineRule="auto"/>
+        <w:rPr>
+          <w:rFonts w:ascii="Times New Roman" w:hAnsi="Times New Roman" w:cs="Times New Roman"/>
+          <w:sz w:val="24"/>
+          <w:szCs w:val="24"/>
           <w:highlight w:val="white"/>
         </w:rPr>
+      </w:pPr>
+      <w:r>
+        <w:rPr>
+          <w:rFonts w:ascii="Times New Roman" w:hAnsi="Times New Roman" w:cs="Times New Roman"/>
+          <w:b/>
+          <w:bCs/>
+          <w:sz w:val="24"/>
+          <w:szCs w:val="24"/>
+          <w:highlight w:val="white"/>
+        </w:rPr>
+        <w:t xml:space="preserve">Simmer.io – </w:t>
+      </w:r>
+      <w:r>
+        <w:rPr>
+          <w:rFonts w:ascii="Times New Roman" w:hAnsi="Times New Roman" w:cs="Times New Roman"/>
+          <w:sz w:val="24"/>
+          <w:szCs w:val="24"/>
+          <w:highlight w:val="white"/>
+        </w:rPr>
+        <w:t>A free online service that allows hosting of Unity WebGL applications.</w:t>
+      </w:r>
+    </w:p>
+    <w:p>
+      <w:pPr>
+        <w:spacing w:line="360" w:lineRule="auto"/>
+        <w:rPr>
+          <w:rFonts w:ascii="Times New Roman" w:hAnsi="Times New Roman" w:cs="Times New Roman"/>
+          <w:sz w:val="24"/>
+          <w:szCs w:val="24"/>
+          <w:highlight w:val="white"/>
+        </w:rPr>
+      </w:pPr>
+      <w:r>
+        <w:rPr>
+          <w:rFonts w:ascii="Times New Roman" w:hAnsi="Times New Roman" w:cs="Times New Roman"/>
+          <w:b/>
+          <w:bCs/>
+          <w:sz w:val="24"/>
+          <w:szCs w:val="24"/>
+          <w:highlight w:val="white"/>
+        </w:rPr>
+        <w:t xml:space="preserve">Unity – </w:t>
+      </w:r>
+      <w:r>
+        <w:rPr>
+          <w:rFonts w:ascii="Times New Roman" w:hAnsi="Times New Roman" w:cs="Times New Roman"/>
+          <w:sz w:val="24"/>
+          <w:szCs w:val="24"/>
+          <w:highlight w:val="white"/>
+        </w:rPr>
+        <w:t>A cross-platform game engine used to create applications.</w:t>
+      </w:r>
+    </w:p>
+    <w:p>
+      <w:pPr>
+        <w:spacing w:line="360" w:lineRule="auto"/>
+        <w:rPr>
+          <w:rFonts w:ascii="Times New Roman" w:eastAsia="Times New Roman" w:hAnsi="Times New Roman" w:cs="Times New Roman"/>
+          <w:sz w:val="24"/>
+          <w:szCs w:val="24"/>
+        </w:rPr>
+      </w:pPr>
+      <w:r>
+        <w:rPr>
+          <w:rFonts w:ascii="Times New Roman" w:eastAsia="Times New Roman" w:hAnsi="Times New Roman" w:cs="Times New Roman"/>
+          <w:b/>
+          <w:sz w:val="24"/>
+          <w:szCs w:val="24"/>
+        </w:rPr>
+        <w:t>WordPress</w:t>
+      </w:r>
+      <w:r>
+        <w:rPr>
+          <w:rFonts w:ascii="Times New Roman" w:eastAsia="Times New Roman" w:hAnsi="Times New Roman" w:cs="Times New Roman"/>
+          <w:sz w:val="24"/>
+          <w:szCs w:val="24"/>
+        </w:rPr>
+        <w:t xml:space="preserve"> - A widely popular, open-source content management system that is used for simple web development.</w:t>
+      </w:r>
+      <w:r>
+        <w:rPr>
+          <w:rFonts w:ascii="Times New Roman" w:eastAsia="Times New Roman" w:hAnsi="Times New Roman" w:cs="Times New Roman"/>
+          <w:sz w:val="24"/>
+          <w:szCs w:val="24"/>
+        </w:rPr>
         <w:t xml:space="preserve"> </w:t>
-      </w:r>
-    </w:p>
-    <w:p>
-      <w:pPr>
-        <w:spacing w:line="360" w:lineRule="auto"/>
-        <w:rPr>
-          <w:rFonts w:ascii="Times New Roman" w:eastAsia="Times New Roman" w:hAnsi="Times New Roman" w:cs="Times New Roman"/>
-          <w:sz w:val="24"/>
-          <w:szCs w:val="24"/>
-        </w:rPr>
-      </w:pPr>
-      <w:r>
-        <w:rPr>
-          <w:rFonts w:ascii="Times New Roman" w:eastAsia="Times New Roman" w:hAnsi="Times New Roman" w:cs="Times New Roman"/>
-          <w:b/>
-          <w:sz w:val="24"/>
-          <w:szCs w:val="24"/>
-        </w:rPr>
-        <w:t>WordPress</w:t>
-      </w:r>
-      <w:r>
-        <w:rPr>
-          <w:rFonts w:ascii="Times New Roman" w:eastAsia="Times New Roman" w:hAnsi="Times New Roman" w:cs="Times New Roman"/>
-          <w:sz w:val="24"/>
-          <w:szCs w:val="24"/>
-        </w:rPr>
-        <w:t xml:space="preserve"> - </w:t>
-      </w:r>
-      <w:proofErr w:type="gramStart"/>
-      <w:r>
-        <w:rPr>
-          <w:rFonts w:ascii="Times New Roman" w:eastAsia="Times New Roman" w:hAnsi="Times New Roman" w:cs="Times New Roman"/>
-          <w:sz w:val="24"/>
-          <w:szCs w:val="24"/>
-        </w:rPr>
-        <w:t>An</w:t>
-      </w:r>
-      <w:proofErr w:type="gramEnd"/>
-      <w:r>
-        <w:rPr>
-          <w:rFonts w:ascii="Times New Roman" w:eastAsia="Times New Roman" w:hAnsi="Times New Roman" w:cs="Times New Roman"/>
-          <w:sz w:val="24"/>
-          <w:szCs w:val="24"/>
-        </w:rPr>
-        <w:t xml:space="preserve"> widely popular, open-source content management system that is used for simple web development.</w:t>
       </w:r>
     </w:p>
     <w:p>
@@ -6335,6 +6311,24 @@
     </w:p>
     <w:p>
       <w:pPr>
+        <w:spacing w:line="360" w:lineRule="auto"/>
+        <w:rPr>
+          <w:rFonts w:ascii="Times New Roman" w:eastAsia="Times New Roman" w:hAnsi="Times New Roman" w:cs="Times New Roman"/>
+          <w:sz w:val="24"/>
+          <w:szCs w:val="24"/>
+        </w:rPr>
+      </w:pPr>
+      <w:r>
+        <w:rPr>
+          <w:rFonts w:ascii="Times New Roman" w:eastAsia="Times New Roman" w:hAnsi="Times New Roman" w:cs="Times New Roman"/>
+          <w:sz w:val="24"/>
+          <w:szCs w:val="24"/>
+        </w:rPr>
+        <w:t>The application itself will be made with Unity, and will be hosted online using the service Simmer.io. Unity was chosen due to is availability and wide range of tutorials online. Simmer.io was chosen to host the application due to its availability and ease of use.</w:t>
+      </w:r>
+    </w:p>
+    <w:p>
+      <w:pPr>
         <w:pStyle w:val="Heading2"/>
       </w:pPr>
       <w:bookmarkStart w:id="22" w:name="_Toc38291512"/>
@@ -6398,6 +6392,7 @@
           <w:sz w:val="24"/>
           <w:szCs w:val="24"/>
         </w:rPr>
+        <w:lastRenderedPageBreak/>
         <w:t>Development Documentation:</w:t>
       </w:r>
     </w:p>
@@ -6420,7 +6415,6 @@
           <w:sz w:val="24"/>
           <w:szCs w:val="24"/>
         </w:rPr>
-        <w:lastRenderedPageBreak/>
         <w:t>During the development phase, each iteration of the product will be documented on. Documentation will include how it interacts with other parts of the application as well as the results of testing.</w:t>
       </w:r>
     </w:p>
@@ -6669,6 +6663,7 @@
           <w:sz w:val="24"/>
           <w:szCs w:val="24"/>
         </w:rPr>
+        <w:lastRenderedPageBreak/>
         <w:t xml:space="preserve">A change control method which ensures quality whenever changes are made to the documentation or code. Changes must be committed to the </w:t>
       </w:r>
       <w:proofErr w:type="spellStart"/>
@@ -6709,7 +6704,6 @@
           <w:sz w:val="24"/>
           <w:szCs w:val="24"/>
         </w:rPr>
-        <w:lastRenderedPageBreak/>
         <w:t>A configuration status accounting which keeps records of changes made to previous versions and can be accessed at any time.</w:t>
       </w:r>
     </w:p>
@@ -8977,7 +8971,7 @@
 </file>
 
 <file path=customXml/itemProps1.xml><?xml version="1.0" encoding="utf-8"?>
-<ds:datastoreItem xmlns:ds="http://schemas.openxmlformats.org/officeDocument/2006/customXml" ds:itemID="{EF37B64A-913A-42DA-9454-2A07E51ECB84}">
+<ds:datastoreItem xmlns:ds="http://schemas.openxmlformats.org/officeDocument/2006/customXml" ds:itemID="{1BEB1212-2745-4635-ACF8-70F8A16623E1}">
   <ds:schemaRefs>
     <ds:schemaRef ds:uri="http://schemas.openxmlformats.org/officeDocument/2006/bibliography"/>
   </ds:schemaRefs>
